--- a/План по ИП - 12 дней с 09 по 21 апреля.docx
+++ b/План по ИП - 12 дней с 09 по 21 апреля.docx
@@ -821,6 +821,7 @@
           <w:color w:val="24292E"/>
           <w:sz w:val="20"/>
           <w:szCs w:val="20"/>
+          <w:highlight w:val="darkYellow"/>
         </w:rPr>
       </w:pPr>
       <w:r>
@@ -831,7 +832,18 @@
           <w:color w:val="24292E"/>
           <w:sz w:val="20"/>
         </w:rPr>
-        <w:t>1. Описание набора данных и признаков (2 балла)</w:t>
+        <w:t>1</w:t>
+      </w:r>
+      <w:r>
+        <w:rPr>
+          <w:rFonts w:ascii="Segoe UI" w:eastAsia="Times New Roman" w:hAnsi="Segoe UI" w:cs="Segoe UI"/>
+          <w:b/>
+          <w:bCs/>
+          <w:color w:val="24292E"/>
+          <w:sz w:val="20"/>
+          <w:highlight w:val="darkYellow"/>
+        </w:rPr>
+        <w:t>. Описание набора данных и признаков (2 балла)</w:t>
       </w:r>
     </w:p>
     <w:p>
@@ -847,14 +859,16 @@
           <w:color w:val="24292E"/>
           <w:sz w:val="20"/>
           <w:szCs w:val="20"/>
-        </w:rPr>
-      </w:pPr>
-      <w:r>
-        <w:rPr>
-          <w:rFonts w:ascii="Segoe UI" w:eastAsia="Times New Roman" w:hAnsi="Segoe UI" w:cs="Segoe UI"/>
-          <w:color w:val="24292E"/>
-          <w:sz w:val="20"/>
-          <w:szCs w:val="20"/>
+          <w:highlight w:val="darkYellow"/>
+        </w:rPr>
+      </w:pPr>
+      <w:r>
+        <w:rPr>
+          <w:rFonts w:ascii="Segoe UI" w:eastAsia="Times New Roman" w:hAnsi="Segoe UI" w:cs="Segoe UI"/>
+          <w:color w:val="24292E"/>
+          <w:sz w:val="20"/>
+          <w:szCs w:val="20"/>
+          <w:highlight w:val="darkYellow"/>
         </w:rPr>
         <w:t>(+) Описан процесс сбора данных (если применимо), есть подробное описание решаемой задачи, в чем ее ценность, дано описание целевого и прочих признаков;</w:t>
       </w:r>
@@ -872,14 +886,16 @@
           <w:color w:val="24292E"/>
           <w:sz w:val="20"/>
           <w:szCs w:val="20"/>
-        </w:rPr>
-      </w:pPr>
-      <w:r>
-        <w:rPr>
-          <w:rFonts w:ascii="Segoe UI" w:eastAsia="Times New Roman" w:hAnsi="Segoe UI" w:cs="Segoe UI"/>
-          <w:color w:val="24292E"/>
-          <w:sz w:val="20"/>
-          <w:szCs w:val="20"/>
+          <w:highlight w:val="darkYellow"/>
+        </w:rPr>
+      </w:pPr>
+      <w:r>
+        <w:rPr>
+          <w:rFonts w:ascii="Segoe UI" w:eastAsia="Times New Roman" w:hAnsi="Segoe UI" w:cs="Segoe UI"/>
+          <w:color w:val="24292E"/>
+          <w:sz w:val="20"/>
+          <w:szCs w:val="20"/>
+          <w:highlight w:val="darkYellow"/>
         </w:rPr>
         <w:t>(+/-) Сказано, какая задача решается, откуда данные, что есть целевой признак. Даны названия признаков;</w:t>
       </w:r>
@@ -897,14 +913,16 @@
           <w:color w:val="24292E"/>
           <w:sz w:val="20"/>
           <w:szCs w:val="20"/>
-        </w:rPr>
-      </w:pPr>
-      <w:r>
-        <w:rPr>
-          <w:rFonts w:ascii="Segoe UI" w:eastAsia="Times New Roman" w:hAnsi="Segoe UI" w:cs="Segoe UI"/>
-          <w:color w:val="24292E"/>
-          <w:sz w:val="20"/>
-          <w:szCs w:val="20"/>
+          <w:highlight w:val="darkYellow"/>
+        </w:rPr>
+      </w:pPr>
+      <w:r>
+        <w:rPr>
+          <w:rFonts w:ascii="Segoe UI" w:eastAsia="Times New Roman" w:hAnsi="Segoe UI" w:cs="Segoe UI"/>
+          <w:color w:val="24292E"/>
+          <w:sz w:val="20"/>
+          <w:szCs w:val="20"/>
+          <w:highlight w:val="darkYellow"/>
         </w:rPr>
         <w:t>(-/+) Сказано, какая задача решается, откуда данные и что есть целевой признак;</w:t>
       </w:r>
@@ -922,14 +940,16 @@
           <w:color w:val="24292E"/>
           <w:sz w:val="20"/>
           <w:szCs w:val="20"/>
-        </w:rPr>
-      </w:pPr>
-      <w:r>
-        <w:rPr>
-          <w:rFonts w:ascii="Segoe UI" w:eastAsia="Times New Roman" w:hAnsi="Segoe UI" w:cs="Segoe UI"/>
-          <w:color w:val="24292E"/>
-          <w:sz w:val="20"/>
-          <w:szCs w:val="20"/>
+          <w:highlight w:val="darkYellow"/>
+        </w:rPr>
+      </w:pPr>
+      <w:r>
+        <w:rPr>
+          <w:rFonts w:ascii="Segoe UI" w:eastAsia="Times New Roman" w:hAnsi="Segoe UI" w:cs="Segoe UI"/>
+          <w:color w:val="24292E"/>
+          <w:sz w:val="20"/>
+          <w:szCs w:val="20"/>
+          <w:highlight w:val="darkYellow"/>
         </w:rPr>
         <w:t xml:space="preserve">(-) Описание отсутствует и дано только название </w:t>
       </w:r>
@@ -940,6 +960,7 @@
           <w:color w:val="24292E"/>
           <w:sz w:val="20"/>
           <w:szCs w:val="20"/>
+          <w:highlight w:val="darkYellow"/>
         </w:rPr>
         <w:t>датасета</w:t>
       </w:r>
@@ -950,6 +971,7 @@
           <w:color w:val="24292E"/>
           <w:sz w:val="20"/>
           <w:szCs w:val="20"/>
+          <w:highlight w:val="darkYellow"/>
         </w:rPr>
         <w:t xml:space="preserve"> или решаемой задачи, скажем, "прогноз оттока".</w:t>
       </w:r>
@@ -4986,6 +5008,7 @@
   <w:style w:type="paragraph" w:default="1" w:styleId="a">
     <w:name w:val="Normal"/>
     <w:qFormat/>
+    <w:rsid w:val="000877A4"/>
   </w:style>
   <w:style w:type="paragraph" w:styleId="1">
     <w:name w:val="heading 1"/>

--- a/План по ИП - 12 дней с 09 по 21 апреля.docx
+++ b/План по ИП - 12 дней с 09 по 21 апреля.docx
@@ -20,6 +20,7 @@
           <w:szCs w:val="48"/>
         </w:rPr>
       </w:pPr>
+      <w:proofErr w:type="gramStart"/>
       <w:r>
         <w:rPr>
           <w:rFonts w:ascii="Segoe UI" w:eastAsia="Times New Roman" w:hAnsi="Segoe UI" w:cs="Segoe UI"/>
@@ -32,6 +33,7 @@
         </w:rPr>
         <w:t>Индивидуальный проект</w:t>
       </w:r>
+      <w:proofErr w:type="gramEnd"/>
     </w:p>
     <w:p>
       <w:pPr>
@@ -167,7 +169,27 @@
           <w:sz w:val="20"/>
           <w:szCs w:val="20"/>
         </w:rPr>
-        <w:t> – прекрасный источник всякого рода данных). Можно приносить и свои данные. Баллы можно зачесть либо за этот проект либо за "</w:t>
+        <w:t xml:space="preserve"> – прекрасный источник всякого рода данных). Можно приносить и свои данные. Баллы можно зачесть либо за этот </w:t>
+      </w:r>
+      <w:proofErr w:type="gramStart"/>
+      <w:r>
+        <w:rPr>
+          <w:rFonts w:ascii="Segoe UI" w:eastAsia="Times New Roman" w:hAnsi="Segoe UI" w:cs="Segoe UI"/>
+          <w:color w:val="24292E"/>
+          <w:sz w:val="20"/>
+          <w:szCs w:val="20"/>
+        </w:rPr>
+        <w:t>проект</w:t>
+      </w:r>
+      <w:proofErr w:type="gramEnd"/>
+      <w:r>
+        <w:rPr>
+          <w:rFonts w:ascii="Segoe UI" w:eastAsia="Times New Roman" w:hAnsi="Segoe UI" w:cs="Segoe UI"/>
+          <w:color w:val="24292E"/>
+          <w:sz w:val="20"/>
+          <w:szCs w:val="20"/>
+        </w:rPr>
+        <w:t xml:space="preserve"> либо за "</w:t>
       </w:r>
       <w:proofErr w:type="spellStart"/>
       <w:r>
@@ -207,7 +229,47 @@
           <w:sz w:val="20"/>
           <w:szCs w:val="20"/>
         </w:rPr>
-        <w:t xml:space="preserve">, критерии оценивания перечислены ниже. По каждому пункту надо будет поставить +, +/-, -/+ или -. Максимум за проект – 40 баллов. Проверка 3 проектов своих товарищей – необходимое условие получения баллов. Времени до 22 апреля, а до 25 апреля надо проверить 3 чужих проекта. Контактное лицо – Илья Барышников </w:t>
+        <w:t>, критерии оценивания перечислены ниже. По каждому пункту надо будет поставить +, +/-, -/+ или</w:t>
+      </w:r>
+      <w:proofErr w:type="gramStart"/>
+      <w:r>
+        <w:rPr>
+          <w:rFonts w:ascii="Segoe UI" w:eastAsia="Times New Roman" w:hAnsi="Segoe UI" w:cs="Segoe UI"/>
+          <w:color w:val="24292E"/>
+          <w:sz w:val="20"/>
+          <w:szCs w:val="20"/>
+        </w:rPr>
+        <w:t xml:space="preserve"> -. </w:t>
+      </w:r>
+      <w:proofErr w:type="gramEnd"/>
+      <w:r>
+        <w:rPr>
+          <w:rFonts w:ascii="Segoe UI" w:eastAsia="Times New Roman" w:hAnsi="Segoe UI" w:cs="Segoe UI"/>
+          <w:color w:val="24292E"/>
+          <w:sz w:val="20"/>
+          <w:szCs w:val="20"/>
+        </w:rPr>
+        <w:t xml:space="preserve">Максимум за проект – 40 баллов. Проверка 3 проектов своих товарищей – необходимое условие получения баллов. Времени до 22 апреля, а до 25 апреля надо проверить 3 </w:t>
+      </w:r>
+      <w:proofErr w:type="gramStart"/>
+      <w:r>
+        <w:rPr>
+          <w:rFonts w:ascii="Segoe UI" w:eastAsia="Times New Roman" w:hAnsi="Segoe UI" w:cs="Segoe UI"/>
+          <w:color w:val="24292E"/>
+          <w:sz w:val="20"/>
+          <w:szCs w:val="20"/>
+        </w:rPr>
+        <w:t>чужих</w:t>
+      </w:r>
+      <w:proofErr w:type="gramEnd"/>
+      <w:r>
+        <w:rPr>
+          <w:rFonts w:ascii="Segoe UI" w:eastAsia="Times New Roman" w:hAnsi="Segoe UI" w:cs="Segoe UI"/>
+          <w:color w:val="24292E"/>
+          <w:sz w:val="20"/>
+          <w:szCs w:val="20"/>
+        </w:rPr>
+        <w:t xml:space="preserve"> проекта. Контактное лицо – Илья Барышников </w:t>
       </w:r>
       <w:proofErr w:type="spellStart"/>
       <w:r>
@@ -431,7 +493,27 @@
           <w:sz w:val="20"/>
           <w:szCs w:val="20"/>
         </w:rPr>
-        <w:t xml:space="preserve">. При пул </w:t>
+        <w:t xml:space="preserve">. </w:t>
+      </w:r>
+      <w:proofErr w:type="gramStart"/>
+      <w:r>
+        <w:rPr>
+          <w:rFonts w:ascii="Segoe UI" w:eastAsia="Times New Roman" w:hAnsi="Segoe UI" w:cs="Segoe UI"/>
+          <w:color w:val="24292E"/>
+          <w:sz w:val="20"/>
+          <w:szCs w:val="20"/>
+        </w:rPr>
+        <w:t>При</w:t>
+      </w:r>
+      <w:proofErr w:type="gramEnd"/>
+      <w:r>
+        <w:rPr>
+          <w:rFonts w:ascii="Segoe UI" w:eastAsia="Times New Roman" w:hAnsi="Segoe UI" w:cs="Segoe UI"/>
+          <w:color w:val="24292E"/>
+          <w:sz w:val="20"/>
+          <w:szCs w:val="20"/>
+        </w:rPr>
+        <w:t xml:space="preserve"> пул </w:t>
       </w:r>
       <w:proofErr w:type="spellStart"/>
       <w:r>
@@ -843,8 +925,21 @@
           <w:sz w:val="20"/>
           <w:highlight w:val="darkYellow"/>
         </w:rPr>
-        <w:t>. Описание набора данных и признаков (2 балла)</w:t>
-      </w:r>
+        <w:t>. Описание набора данных и признаков (2 балла</w:t>
+      </w:r>
+      <w:proofErr w:type="gramStart"/>
+      <w:r>
+        <w:rPr>
+          <w:rFonts w:ascii="Segoe UI" w:eastAsia="Times New Roman" w:hAnsi="Segoe UI" w:cs="Segoe UI"/>
+          <w:b/>
+          <w:bCs/>
+          <w:color w:val="24292E"/>
+          <w:sz w:val="20"/>
+          <w:highlight w:val="darkYellow"/>
+        </w:rPr>
+        <w:t>)</w:t>
+      </w:r>
+      <w:proofErr w:type="gramEnd"/>
     </w:p>
     <w:p>
       <w:pPr>
@@ -897,7 +992,18 @@
           <w:szCs w:val="20"/>
           <w:highlight w:val="darkYellow"/>
         </w:rPr>
-        <w:t>(+/-) Сказано, какая задача решается, откуда данные, что есть целевой признак. Даны названия признаков;</w:t>
+        <w:t>(+/-) Сказано, какая задача решается, откуда данные, что есть целевой признак. Даны названия признаков</w:t>
+      </w:r>
+      <w:proofErr w:type="gramStart"/>
+      <w:r>
+        <w:rPr>
+          <w:rFonts w:ascii="Segoe UI" w:eastAsia="Times New Roman" w:hAnsi="Segoe UI" w:cs="Segoe UI"/>
+          <w:color w:val="24292E"/>
+          <w:sz w:val="20"/>
+          <w:szCs w:val="20"/>
+          <w:highlight w:val="darkYellow"/>
+        </w:rPr>
+        <w:t>;</w:t>
       </w:r>
     </w:p>
     <w:p>
@@ -916,6 +1022,7 @@
           <w:highlight w:val="darkYellow"/>
         </w:rPr>
       </w:pPr>
+      <w:proofErr w:type="gramEnd"/>
       <w:r>
         <w:rPr>
           <w:rFonts w:ascii="Segoe UI" w:eastAsia="Times New Roman" w:hAnsi="Segoe UI" w:cs="Segoe UI"/>
@@ -1020,7 +1127,27 @@
           <w:sz w:val="20"/>
           <w:szCs w:val="20"/>
         </w:rPr>
-        <w:t xml:space="preserve">(+) Исследованы признаки, их взаимодействия, влияние на целевой признак. Исследовано распределение целевого признака (в случае задачи регрессии проведены </w:t>
+        <w:t xml:space="preserve">(+) Исследованы признаки, их взаимодействия, влияние на целевой признак. </w:t>
+      </w:r>
+      <w:r>
+        <w:rPr>
+          <w:rFonts w:ascii="Segoe UI" w:eastAsia="Times New Roman" w:hAnsi="Segoe UI" w:cs="Segoe UI"/>
+          <w:color w:val="24292E"/>
+          <w:sz w:val="20"/>
+          <w:szCs w:val="20"/>
+          <w:highlight w:val="darkYellow"/>
+        </w:rPr>
+        <w:t xml:space="preserve">Исследовано распределение целевого признака </w:t>
+      </w:r>
+      <w:r>
+        <w:rPr>
+          <w:rFonts w:ascii="Segoe UI" w:eastAsia="Times New Roman" w:hAnsi="Segoe UI" w:cs="Segoe UI"/>
+          <w:color w:val="24292E"/>
+          <w:sz w:val="20"/>
+          <w:szCs w:val="20"/>
+          <w:highlight w:val="lightGray"/>
+        </w:rPr>
+        <w:t xml:space="preserve">(в случае задачи регрессии проведены </w:t>
       </w:r>
       <w:proofErr w:type="spellStart"/>
       <w:r>
@@ -1029,6 +1156,7 @@
           <w:color w:val="24292E"/>
           <w:sz w:val="20"/>
           <w:szCs w:val="20"/>
+          <w:highlight w:val="lightGray"/>
         </w:rPr>
         <w:t>стат-тесты</w:t>
       </w:r>
@@ -1039,6 +1167,7 @@
           <w:color w:val="24292E"/>
           <w:sz w:val="20"/>
           <w:szCs w:val="20"/>
+          <w:highlight w:val="lightGray"/>
         </w:rPr>
         <w:t xml:space="preserve"> на нормальность и </w:t>
       </w:r>
@@ -1049,6 +1178,7 @@
           <w:color w:val="24292E"/>
           <w:sz w:val="20"/>
           <w:szCs w:val="20"/>
+          <w:highlight w:val="lightGray"/>
         </w:rPr>
         <w:t>скошенность</w:t>
       </w:r>
@@ -1059,6 +1189,7 @@
           <w:color w:val="24292E"/>
           <w:sz w:val="20"/>
           <w:szCs w:val="20"/>
+          <w:highlight w:val="lightGray"/>
         </w:rPr>
         <w:t xml:space="preserve"> (</w:t>
       </w:r>
@@ -1069,6 +1200,7 @@
           <w:color w:val="24292E"/>
           <w:sz w:val="20"/>
           <w:szCs w:val="20"/>
+          <w:highlight w:val="lightGray"/>
         </w:rPr>
         <w:t>skewness</w:t>
       </w:r>
@@ -1079,8 +1211,28 @@
           <w:color w:val="24292E"/>
           <w:sz w:val="20"/>
           <w:szCs w:val="20"/>
-        </w:rPr>
-        <w:t>) распределения). Если необходимо, объясняется, почему и как можно преобразовать целевой признак. Изучены выбросы и пропуски в данных;</w:t>
+          <w:highlight w:val="lightGray"/>
+        </w:rPr>
+        <w:t>) распределения). Если необходимо, объясняется, почему и как можно преобразовать целевой признак.</w:t>
+      </w:r>
+      <w:r>
+        <w:rPr>
+          <w:rFonts w:ascii="Segoe UI" w:eastAsia="Times New Roman" w:hAnsi="Segoe UI" w:cs="Segoe UI"/>
+          <w:color w:val="24292E"/>
+          <w:sz w:val="20"/>
+          <w:szCs w:val="20"/>
+        </w:rPr>
+        <w:t xml:space="preserve"> Изучены выбросы и пропуски в данных</w:t>
+      </w:r>
+      <w:proofErr w:type="gramStart"/>
+      <w:r>
+        <w:rPr>
+          <w:rFonts w:ascii="Segoe UI" w:eastAsia="Times New Roman" w:hAnsi="Segoe UI" w:cs="Segoe UI"/>
+          <w:color w:val="24292E"/>
+          <w:sz w:val="20"/>
+          <w:szCs w:val="20"/>
+        </w:rPr>
+        <w:t>;</w:t>
       </w:r>
     </w:p>
     <w:p>
@@ -1098,14 +1250,25 @@
           <w:szCs w:val="20"/>
         </w:rPr>
       </w:pPr>
-      <w:r>
-        <w:rPr>
-          <w:rFonts w:ascii="Segoe UI" w:eastAsia="Times New Roman" w:hAnsi="Segoe UI" w:cs="Segoe UI"/>
-          <w:color w:val="24292E"/>
-          <w:sz w:val="20"/>
-          <w:szCs w:val="20"/>
-        </w:rPr>
-        <w:t>(+/-) Присутствует часть пунктов полного исследования. Даны пояснения;</w:t>
+      <w:proofErr w:type="gramEnd"/>
+      <w:r>
+        <w:rPr>
+          <w:rFonts w:ascii="Segoe UI" w:eastAsia="Times New Roman" w:hAnsi="Segoe UI" w:cs="Segoe UI"/>
+          <w:color w:val="24292E"/>
+          <w:sz w:val="20"/>
+          <w:szCs w:val="20"/>
+        </w:rPr>
+        <w:t>(+/-) Присутствует часть пунктов полного исследования. Даны пояснения</w:t>
+      </w:r>
+      <w:proofErr w:type="gramStart"/>
+      <w:r>
+        <w:rPr>
+          <w:rFonts w:ascii="Segoe UI" w:eastAsia="Times New Roman" w:hAnsi="Segoe UI" w:cs="Segoe UI"/>
+          <w:color w:val="24292E"/>
+          <w:sz w:val="20"/>
+          <w:szCs w:val="20"/>
+        </w:rPr>
+        <w:t>;</w:t>
       </w:r>
     </w:p>
     <w:p>
@@ -1123,6 +1286,7 @@
           <w:szCs w:val="20"/>
         </w:rPr>
       </w:pPr>
+      <w:proofErr w:type="gramEnd"/>
       <w:r>
         <w:rPr>
           <w:rFonts w:ascii="Segoe UI" w:eastAsia="Times New Roman" w:hAnsi="Segoe UI" w:cs="Segoe UI"/>
@@ -1177,8 +1341,20 @@
           <w:color w:val="24292E"/>
           <w:sz w:val="20"/>
         </w:rPr>
-        <w:t>3. Первичный визуальный анализ данных (4 балла)</w:t>
-      </w:r>
+        <w:t>3. Первичный визуальный анализ данных (4 балла</w:t>
+      </w:r>
+      <w:proofErr w:type="gramStart"/>
+      <w:r>
+        <w:rPr>
+          <w:rFonts w:ascii="Segoe UI" w:eastAsia="Times New Roman" w:hAnsi="Segoe UI" w:cs="Segoe UI"/>
+          <w:b/>
+          <w:bCs/>
+          <w:color w:val="24292E"/>
+          <w:sz w:val="20"/>
+        </w:rPr>
+        <w:t>)</w:t>
+      </w:r>
+      <w:proofErr w:type="gramEnd"/>
     </w:p>
     <w:p>
       <w:pPr>
@@ -1203,7 +1379,17 @@
           <w:szCs w:val="20"/>
         </w:rPr>
         <w:lastRenderedPageBreak/>
-        <w:t>(+) Построены визуализации (распределения признаков, матрица корреляций и т.д.), описана связь с анализом данным (п. 2). Присутствуют выводы;</w:t>
+        <w:t>(+) Построены визуализации (распределения признаков, матрица корреляций и т.д.), описана связь с анализом данным (п. 2). Присутствуют выводы</w:t>
+      </w:r>
+      <w:proofErr w:type="gramStart"/>
+      <w:r>
+        <w:rPr>
+          <w:rFonts w:ascii="Segoe UI" w:eastAsia="Times New Roman" w:hAnsi="Segoe UI" w:cs="Segoe UI"/>
+          <w:color w:val="24292E"/>
+          <w:sz w:val="20"/>
+          <w:szCs w:val="20"/>
+        </w:rPr>
+        <w:t>;</w:t>
       </w:r>
     </w:p>
     <w:p>
@@ -1221,14 +1407,25 @@
           <w:szCs w:val="20"/>
         </w:rPr>
       </w:pPr>
-      <w:r>
-        <w:rPr>
-          <w:rFonts w:ascii="Segoe UI" w:eastAsia="Times New Roman" w:hAnsi="Segoe UI" w:cs="Segoe UI"/>
-          <w:color w:val="24292E"/>
-          <w:sz w:val="20"/>
-          <w:szCs w:val="20"/>
-        </w:rPr>
-        <w:t>(+/-) Построены визуализации (распределения признаков, матрица корреляций и т.д.). Присутствуют выводы с небольшими ошибками;</w:t>
+      <w:proofErr w:type="gramEnd"/>
+      <w:r>
+        <w:rPr>
+          <w:rFonts w:ascii="Segoe UI" w:eastAsia="Times New Roman" w:hAnsi="Segoe UI" w:cs="Segoe UI"/>
+          <w:color w:val="24292E"/>
+          <w:sz w:val="20"/>
+          <w:szCs w:val="20"/>
+        </w:rPr>
+        <w:t>(+/-) Построены визуализации (распределения признаков, матрица корреляций и т.д.). Присутствуют выводы с небольшими ошибками</w:t>
+      </w:r>
+      <w:proofErr w:type="gramStart"/>
+      <w:r>
+        <w:rPr>
+          <w:rFonts w:ascii="Segoe UI" w:eastAsia="Times New Roman" w:hAnsi="Segoe UI" w:cs="Segoe UI"/>
+          <w:color w:val="24292E"/>
+          <w:sz w:val="20"/>
+          <w:szCs w:val="20"/>
+        </w:rPr>
+        <w:t>;</w:t>
       </w:r>
     </w:p>
     <w:p>
@@ -1246,6 +1443,7 @@
           <w:szCs w:val="20"/>
         </w:rPr>
       </w:pPr>
+      <w:proofErr w:type="gramEnd"/>
       <w:r>
         <w:rPr>
           <w:rFonts w:ascii="Segoe UI" w:eastAsia="Times New Roman" w:hAnsi="Segoe UI" w:cs="Segoe UI"/>
@@ -1322,8 +1520,20 @@
           <w:color w:val="24292E"/>
           <w:sz w:val="20"/>
         </w:rPr>
-        <w:t>, найденные зависимости (4 балла)</w:t>
-      </w:r>
+        <w:t>, найденные зависимости (4 балла</w:t>
+      </w:r>
+      <w:proofErr w:type="gramStart"/>
+      <w:r>
+        <w:rPr>
+          <w:rFonts w:ascii="Segoe UI" w:eastAsia="Times New Roman" w:hAnsi="Segoe UI" w:cs="Segoe UI"/>
+          <w:b/>
+          <w:bCs/>
+          <w:color w:val="24292E"/>
+          <w:sz w:val="20"/>
+        </w:rPr>
+        <w:t>)</w:t>
+      </w:r>
+      <w:proofErr w:type="gramEnd"/>
     </w:p>
     <w:p>
       <w:pPr>
@@ -1347,7 +1557,17 @@
           <w:sz w:val="20"/>
           <w:szCs w:val="20"/>
         </w:rPr>
-        <w:t>(+) Найдены и выдвинуты предположения о природе различных корреляций/пропусков/закономерностей и выбросов, найденных в предыдущих пунктах. Есть пояснение, почему они важны для решаемой задачи;</w:t>
+        <w:t>(+) Найдены и выдвинуты предположения о природе различных корреляций/пропусков/закономерностей и выбросов, найденных в предыдущих пунктах. Есть пояснение, почему они важны для решаемой задачи</w:t>
+      </w:r>
+      <w:proofErr w:type="gramStart"/>
+      <w:r>
+        <w:rPr>
+          <w:rFonts w:ascii="Segoe UI" w:eastAsia="Times New Roman" w:hAnsi="Segoe UI" w:cs="Segoe UI"/>
+          <w:color w:val="24292E"/>
+          <w:sz w:val="20"/>
+          <w:szCs w:val="20"/>
+        </w:rPr>
+        <w:t>;</w:t>
       </w:r>
     </w:p>
     <w:p>
@@ -1365,6 +1585,7 @@
           <w:szCs w:val="20"/>
         </w:rPr>
       </w:pPr>
+      <w:proofErr w:type="gramEnd"/>
       <w:r>
         <w:rPr>
           <w:rFonts w:ascii="Segoe UI" w:eastAsia="Times New Roman" w:hAnsi="Segoe UI" w:cs="Segoe UI"/>
@@ -1397,7 +1618,27 @@
           <w:sz w:val="20"/>
           <w:szCs w:val="20"/>
         </w:rPr>
-        <w:t xml:space="preserve">(-/+) Найдены закономерностей, но значимость </w:t>
+        <w:t xml:space="preserve">(-/+) </w:t>
+      </w:r>
+      <w:proofErr w:type="gramStart"/>
+      <w:r>
+        <w:rPr>
+          <w:rFonts w:ascii="Segoe UI" w:eastAsia="Times New Roman" w:hAnsi="Segoe UI" w:cs="Segoe UI"/>
+          <w:color w:val="24292E"/>
+          <w:sz w:val="20"/>
+          <w:szCs w:val="20"/>
+        </w:rPr>
+        <w:t>Найдены</w:t>
+      </w:r>
+      <w:proofErr w:type="gramEnd"/>
+      <w:r>
+        <w:rPr>
+          <w:rFonts w:ascii="Segoe UI" w:eastAsia="Times New Roman" w:hAnsi="Segoe UI" w:cs="Segoe UI"/>
+          <w:color w:val="24292E"/>
+          <w:sz w:val="20"/>
+          <w:szCs w:val="20"/>
+        </w:rPr>
+        <w:t xml:space="preserve"> закономерностей, но значимость </w:t>
       </w:r>
       <w:proofErr w:type="spellStart"/>
       <w:r>
@@ -1464,8 +1705,20 @@
           <w:color w:val="24292E"/>
           <w:sz w:val="20"/>
         </w:rPr>
-        <w:t>5. Выбор метрики (3 балла)</w:t>
-      </w:r>
+        <w:t>5. Выбор метрики (3 балла</w:t>
+      </w:r>
+      <w:proofErr w:type="gramStart"/>
+      <w:r>
+        <w:rPr>
+          <w:rFonts w:ascii="Segoe UI" w:eastAsia="Times New Roman" w:hAnsi="Segoe UI" w:cs="Segoe UI"/>
+          <w:b/>
+          <w:bCs/>
+          <w:color w:val="24292E"/>
+          <w:sz w:val="20"/>
+        </w:rPr>
+        <w:t>)</w:t>
+      </w:r>
+      <w:proofErr w:type="gramEnd"/>
     </w:p>
     <w:p>
       <w:pPr>
@@ -1489,7 +1742,17 @@
           <w:sz w:val="20"/>
           <w:szCs w:val="20"/>
         </w:rPr>
-        <w:t>(+) Есть разумное обоснование выбора метрики качества модели. Описаны моменты, влияющие на выбор метрики качества (решаемая задача, цель решения, количество классов, дисбаланс классов, прочее);</w:t>
+        <w:t>(+) Есть разумное обоснование выбора метрики качества модели. Описаны моменты, влияющие на выбор метрики качества (решаемая задача, цель решения, количество классов, дисбаланс классов, прочее</w:t>
+      </w:r>
+      <w:proofErr w:type="gramStart"/>
+      <w:r>
+        <w:rPr>
+          <w:rFonts w:ascii="Segoe UI" w:eastAsia="Times New Roman" w:hAnsi="Segoe UI" w:cs="Segoe UI"/>
+          <w:color w:val="24292E"/>
+          <w:sz w:val="20"/>
+          <w:szCs w:val="20"/>
+        </w:rPr>
+        <w:t>);</w:t>
       </w:r>
     </w:p>
     <w:p>
@@ -1507,14 +1770,35 @@
           <w:szCs w:val="20"/>
         </w:rPr>
       </w:pPr>
-      <w:r>
-        <w:rPr>
-          <w:rFonts w:ascii="Segoe UI" w:eastAsia="Times New Roman" w:hAnsi="Segoe UI" w:cs="Segoe UI"/>
-          <w:color w:val="24292E"/>
-          <w:sz w:val="20"/>
-          <w:szCs w:val="20"/>
-        </w:rPr>
-        <w:t>(+/-) Присутствует описание, но оно неполное или нет связи (слабая связь) между обоснованием и принимаемым решением; (-/+) Обоснование выбора метрики неверное или имеет серьезные ошибки;</w:t>
+      <w:proofErr w:type="gramEnd"/>
+      <w:r>
+        <w:rPr>
+          <w:rFonts w:ascii="Segoe UI" w:eastAsia="Times New Roman" w:hAnsi="Segoe UI" w:cs="Segoe UI"/>
+          <w:color w:val="24292E"/>
+          <w:sz w:val="20"/>
+          <w:szCs w:val="20"/>
+        </w:rPr>
+        <w:t>(+/-) Присутствует описание, но оно неполное или нет связи (слабая связь) между обоснованием и принимаемым решением</w:t>
+      </w:r>
+      <w:proofErr w:type="gramStart"/>
+      <w:r>
+        <w:rPr>
+          <w:rFonts w:ascii="Segoe UI" w:eastAsia="Times New Roman" w:hAnsi="Segoe UI" w:cs="Segoe UI"/>
+          <w:color w:val="24292E"/>
+          <w:sz w:val="20"/>
+          <w:szCs w:val="20"/>
+        </w:rPr>
+        <w:t xml:space="preserve">; (-/+) </w:t>
+      </w:r>
+      <w:proofErr w:type="gramEnd"/>
+      <w:r>
+        <w:rPr>
+          <w:rFonts w:ascii="Segoe UI" w:eastAsia="Times New Roman" w:hAnsi="Segoe UI" w:cs="Segoe UI"/>
+          <w:color w:val="24292E"/>
+          <w:sz w:val="20"/>
+          <w:szCs w:val="20"/>
+        </w:rPr>
+        <w:t>Обоснование выбора метрики неверное или имеет серьезные ошибки;</w:t>
       </w:r>
     </w:p>
     <w:p>
@@ -1561,8 +1845,20 @@
           <w:color w:val="24292E"/>
           <w:sz w:val="20"/>
         </w:rPr>
-        <w:t>6. Выбор модели (3 балла)</w:t>
-      </w:r>
+        <w:t>6. Выбор модели (3 балла</w:t>
+      </w:r>
+      <w:proofErr w:type="gramStart"/>
+      <w:r>
+        <w:rPr>
+          <w:rFonts w:ascii="Segoe UI" w:eastAsia="Times New Roman" w:hAnsi="Segoe UI" w:cs="Segoe UI"/>
+          <w:b/>
+          <w:bCs/>
+          <w:color w:val="24292E"/>
+          <w:sz w:val="20"/>
+        </w:rPr>
+        <w:t>)</w:t>
+      </w:r>
+      <w:proofErr w:type="gramEnd"/>
     </w:p>
     <w:p>
       <w:pPr>
@@ -1683,8 +1979,20 @@
           <w:color w:val="24292E"/>
           <w:sz w:val="20"/>
         </w:rPr>
-        <w:t>7. Предобработка данных (4 балла)</w:t>
-      </w:r>
+        <w:t>7. Предобработка данных (4 балла</w:t>
+      </w:r>
+      <w:proofErr w:type="gramStart"/>
+      <w:r>
+        <w:rPr>
+          <w:rFonts w:ascii="Segoe UI" w:eastAsia="Times New Roman" w:hAnsi="Segoe UI" w:cs="Segoe UI"/>
+          <w:b/>
+          <w:bCs/>
+          <w:color w:val="24292E"/>
+          <w:sz w:val="20"/>
+        </w:rPr>
+        <w:t>)</w:t>
+      </w:r>
+      <w:proofErr w:type="gramEnd"/>
     </w:p>
     <w:p>
       <w:pPr>
@@ -1728,7 +2036,17 @@
           <w:sz w:val="20"/>
           <w:szCs w:val="20"/>
         </w:rPr>
-        <w:t>, обработка выбросов, отбор признаков с описанием используемых для этого методов. Корректно сделано разбиение данных на обучающую и отложенную части;</w:t>
+        <w:t>, обработка выбросов, отбор признаков с описанием используемых для этого методов. Корректно сделано разбиение данных на обучающую и отложенную части</w:t>
+      </w:r>
+      <w:proofErr w:type="gramStart"/>
+      <w:r>
+        <w:rPr>
+          <w:rFonts w:ascii="Segoe UI" w:eastAsia="Times New Roman" w:hAnsi="Segoe UI" w:cs="Segoe UI"/>
+          <w:color w:val="24292E"/>
+          <w:sz w:val="20"/>
+          <w:szCs w:val="20"/>
+        </w:rPr>
+        <w:t>;</w:t>
       </w:r>
     </w:p>
     <w:p>
@@ -1746,14 +2064,25 @@
           <w:szCs w:val="20"/>
         </w:rPr>
       </w:pPr>
-      <w:r>
-        <w:rPr>
-          <w:rFonts w:ascii="Segoe UI" w:eastAsia="Times New Roman" w:hAnsi="Segoe UI" w:cs="Segoe UI"/>
-          <w:color w:val="24292E"/>
-          <w:sz w:val="20"/>
-          <w:szCs w:val="20"/>
-        </w:rPr>
-        <w:t>(+/-) Описание каких-то шагов пропущено, хотя в коде есть. Например, есть выкидывание выбросов, но оно не прокомментировано. Либо есть мелкие недочеты;</w:t>
+      <w:proofErr w:type="gramEnd"/>
+      <w:r>
+        <w:rPr>
+          <w:rFonts w:ascii="Segoe UI" w:eastAsia="Times New Roman" w:hAnsi="Segoe UI" w:cs="Segoe UI"/>
+          <w:color w:val="24292E"/>
+          <w:sz w:val="20"/>
+          <w:szCs w:val="20"/>
+        </w:rPr>
+        <w:t>(+/-) Описание каких-то шагов пропущено, хотя в коде есть. Например, есть выкидывание выбросов, но оно не прокомментировано. Либо есть мелкие недочеты</w:t>
+      </w:r>
+      <w:proofErr w:type="gramStart"/>
+      <w:r>
+        <w:rPr>
+          <w:rFonts w:ascii="Segoe UI" w:eastAsia="Times New Roman" w:hAnsi="Segoe UI" w:cs="Segoe UI"/>
+          <w:color w:val="24292E"/>
+          <w:sz w:val="20"/>
+          <w:szCs w:val="20"/>
+        </w:rPr>
+        <w:t>;</w:t>
       </w:r>
     </w:p>
     <w:p>
@@ -1771,6 +2100,7 @@
           <w:szCs w:val="20"/>
         </w:rPr>
       </w:pPr>
+      <w:proofErr w:type="gramEnd"/>
       <w:r>
         <w:rPr>
           <w:rFonts w:ascii="Segoe UI" w:eastAsia="Times New Roman" w:hAnsi="Segoe UI" w:cs="Segoe UI"/>
@@ -1798,7 +2128,17 @@
           <w:sz w:val="20"/>
           <w:szCs w:val="20"/>
         </w:rPr>
-        <w:t>) категориальных признаков там, где это неуместно. Либо даже подобные действия могут быть оправданы, но не дается никаких комментариев;</w:t>
+        <w:t>) категориальных признаков там, где это неуместно. Либо даже подобные действия могут быть оправданы, но не дается никаких комментариев</w:t>
+      </w:r>
+      <w:proofErr w:type="gramStart"/>
+      <w:r>
+        <w:rPr>
+          <w:rFonts w:ascii="Segoe UI" w:eastAsia="Times New Roman" w:hAnsi="Segoe UI" w:cs="Segoe UI"/>
+          <w:color w:val="24292E"/>
+          <w:sz w:val="20"/>
+          <w:szCs w:val="20"/>
+        </w:rPr>
+        <w:t>;</w:t>
       </w:r>
     </w:p>
     <w:p>
@@ -1816,6 +2156,7 @@
           <w:szCs w:val="20"/>
         </w:rPr>
       </w:pPr>
+      <w:proofErr w:type="gramEnd"/>
       <w:r>
         <w:rPr>
           <w:rFonts w:ascii="Segoe UI" w:eastAsia="Times New Roman" w:hAnsi="Segoe UI" w:cs="Segoe UI"/>
@@ -1889,8 +2230,20 @@
           <w:color w:val="24292E"/>
           <w:sz w:val="20"/>
         </w:rPr>
-        <w:t xml:space="preserve"> модели (4 балла)</w:t>
-      </w:r>
+        <w:t xml:space="preserve"> модели (4 балла</w:t>
+      </w:r>
+      <w:proofErr w:type="gramStart"/>
+      <w:r>
+        <w:rPr>
+          <w:rFonts w:ascii="Segoe UI" w:eastAsia="Times New Roman" w:hAnsi="Segoe UI" w:cs="Segoe UI"/>
+          <w:b/>
+          <w:bCs/>
+          <w:color w:val="24292E"/>
+          <w:sz w:val="20"/>
+        </w:rPr>
+        <w:t>)</w:t>
+      </w:r>
+      <w:proofErr w:type="gramEnd"/>
     </w:p>
     <w:p>
       <w:pPr>
@@ -1934,7 +2287,27 @@
           <w:sz w:val="20"/>
           <w:szCs w:val="20"/>
         </w:rPr>
-        <w:t xml:space="preserve"> выполнена технически верно, нет утечек данных. Разумно выбрано количество </w:t>
+        <w:t xml:space="preserve"> </w:t>
+      </w:r>
+      <w:proofErr w:type="gramStart"/>
+      <w:r>
+        <w:rPr>
+          <w:rFonts w:ascii="Segoe UI" w:eastAsia="Times New Roman" w:hAnsi="Segoe UI" w:cs="Segoe UI"/>
+          <w:color w:val="24292E"/>
+          <w:sz w:val="20"/>
+          <w:szCs w:val="20"/>
+        </w:rPr>
+        <w:t>выполнена</w:t>
+      </w:r>
+      <w:proofErr w:type="gramEnd"/>
+      <w:r>
+        <w:rPr>
+          <w:rFonts w:ascii="Segoe UI" w:eastAsia="Times New Roman" w:hAnsi="Segoe UI" w:cs="Segoe UI"/>
+          <w:color w:val="24292E"/>
+          <w:sz w:val="20"/>
+          <w:szCs w:val="20"/>
+        </w:rPr>
+        <w:t xml:space="preserve"> технически верно, нет утечек данных. Разумно выбрано количество </w:t>
       </w:r>
       <w:proofErr w:type="spellStart"/>
       <w:r>
@@ -1994,7 +2367,27 @@
           <w:sz w:val="20"/>
           <w:szCs w:val="20"/>
         </w:rPr>
-        <w:t xml:space="preserve"> или иное), зафиксирован </w:t>
+        <w:t xml:space="preserve"> или иное), </w:t>
+      </w:r>
+      <w:proofErr w:type="gramStart"/>
+      <w:r>
+        <w:rPr>
+          <w:rFonts w:ascii="Segoe UI" w:eastAsia="Times New Roman" w:hAnsi="Segoe UI" w:cs="Segoe UI"/>
+          <w:color w:val="24292E"/>
+          <w:sz w:val="20"/>
+          <w:szCs w:val="20"/>
+        </w:rPr>
+        <w:t>зафиксирован</w:t>
+      </w:r>
+      <w:proofErr w:type="gramEnd"/>
+      <w:r>
+        <w:rPr>
+          <w:rFonts w:ascii="Segoe UI" w:eastAsia="Times New Roman" w:hAnsi="Segoe UI" w:cs="Segoe UI"/>
+          <w:color w:val="24292E"/>
+          <w:sz w:val="20"/>
+          <w:szCs w:val="20"/>
+        </w:rPr>
+        <w:t xml:space="preserve"> </w:t>
       </w:r>
       <w:proofErr w:type="spellStart"/>
       <w:r>
@@ -2089,7 +2482,27 @@
           <w:sz w:val="20"/>
           <w:szCs w:val="20"/>
         </w:rPr>
-        <w:t xml:space="preserve">(+/-) Присутствуют незначительные ошибки (например, не зафиксирован </w:t>
+        <w:t xml:space="preserve">(+/-) Присутствуют незначительные ошибки (например, не </w:t>
+      </w:r>
+      <w:proofErr w:type="gramStart"/>
+      <w:r>
+        <w:rPr>
+          <w:rFonts w:ascii="Segoe UI" w:eastAsia="Times New Roman" w:hAnsi="Segoe UI" w:cs="Segoe UI"/>
+          <w:color w:val="24292E"/>
+          <w:sz w:val="20"/>
+          <w:szCs w:val="20"/>
+        </w:rPr>
+        <w:t>зафиксирован</w:t>
+      </w:r>
+      <w:proofErr w:type="gramEnd"/>
+      <w:r>
+        <w:rPr>
+          <w:rFonts w:ascii="Segoe UI" w:eastAsia="Times New Roman" w:hAnsi="Segoe UI" w:cs="Segoe UI"/>
+          <w:color w:val="24292E"/>
+          <w:sz w:val="20"/>
+          <w:szCs w:val="20"/>
+        </w:rPr>
+        <w:t xml:space="preserve"> </w:t>
       </w:r>
       <w:proofErr w:type="spellStart"/>
       <w:r>
@@ -2194,7 +2607,27 @@
           <w:sz w:val="20"/>
           <w:szCs w:val="20"/>
         </w:rPr>
-        <w:t xml:space="preserve"> выполнена со значительными ошибками (например, преобразования данных проводится на всей выборке, таким образом возникает утечка данных из тестовой части выборки и, соответственно, результат </w:t>
+        <w:t xml:space="preserve"> выполнена со значительными ошибками (например, преобразования данных проводится на всей выборке, таким </w:t>
+      </w:r>
+      <w:proofErr w:type="gramStart"/>
+      <w:r>
+        <w:rPr>
+          <w:rFonts w:ascii="Segoe UI" w:eastAsia="Times New Roman" w:hAnsi="Segoe UI" w:cs="Segoe UI"/>
+          <w:color w:val="24292E"/>
+          <w:sz w:val="20"/>
+          <w:szCs w:val="20"/>
+        </w:rPr>
+        <w:t>образом</w:t>
+      </w:r>
+      <w:proofErr w:type="gramEnd"/>
+      <w:r>
+        <w:rPr>
+          <w:rFonts w:ascii="Segoe UI" w:eastAsia="Times New Roman" w:hAnsi="Segoe UI" w:cs="Segoe UI"/>
+          <w:color w:val="24292E"/>
+          <w:sz w:val="20"/>
+          <w:szCs w:val="20"/>
+        </w:rPr>
+        <w:t xml:space="preserve"> возникает утечка данных из тестовой части выборки и, соответственно, результат </w:t>
       </w:r>
       <w:proofErr w:type="spellStart"/>
       <w:r>
@@ -2281,8 +2714,20 @@
           <w:color w:val="24292E"/>
           <w:sz w:val="20"/>
         </w:rPr>
-        <w:t>9. Создание новых признаков и описание этого процесса (4 балла)</w:t>
-      </w:r>
+        <w:t>9. Создание новых признаков и описание этого процесса (4 балла</w:t>
+      </w:r>
+      <w:proofErr w:type="gramStart"/>
+      <w:r>
+        <w:rPr>
+          <w:rFonts w:ascii="Segoe UI" w:eastAsia="Times New Roman" w:hAnsi="Segoe UI" w:cs="Segoe UI"/>
+          <w:b/>
+          <w:bCs/>
+          <w:color w:val="24292E"/>
+          <w:sz w:val="20"/>
+        </w:rPr>
+        <w:t>)</w:t>
+      </w:r>
+      <w:proofErr w:type="gramEnd"/>
     </w:p>
     <w:p>
       <w:pPr>
@@ -2306,7 +2751,27 @@
           <w:sz w:val="20"/>
           <w:szCs w:val="20"/>
         </w:rPr>
-        <w:t>(+) Созданы новые признаки. Дано обоснование: логическое (например, у птиц температура тела на несколько градусов выше человеческой, значит вирус ХХХ не выживет в такой среде), физическое (например, радуга означает, что источник света расположен сзади; расчет величины по физическому закону с использованием данных признаков) или другое (скажем, признак построен после визуализации данных). Обоснование разумно описано. Полезность новых признаков подтверждена статистически или с помощью соответствующей модели;</w:t>
+        <w:t xml:space="preserve">(+) Созданы новые признаки. Дано обоснование: логическое (например, у птиц температура тела на несколько градусов выше человеческой, </w:t>
+      </w:r>
+      <w:proofErr w:type="gramStart"/>
+      <w:r>
+        <w:rPr>
+          <w:rFonts w:ascii="Segoe UI" w:eastAsia="Times New Roman" w:hAnsi="Segoe UI" w:cs="Segoe UI"/>
+          <w:color w:val="24292E"/>
+          <w:sz w:val="20"/>
+          <w:szCs w:val="20"/>
+        </w:rPr>
+        <w:t>значит</w:t>
+      </w:r>
+      <w:proofErr w:type="gramEnd"/>
+      <w:r>
+        <w:rPr>
+          <w:rFonts w:ascii="Segoe UI" w:eastAsia="Times New Roman" w:hAnsi="Segoe UI" w:cs="Segoe UI"/>
+          <w:color w:val="24292E"/>
+          <w:sz w:val="20"/>
+          <w:szCs w:val="20"/>
+        </w:rPr>
+        <w:t xml:space="preserve"> вирус ХХХ не выживет в такой среде), физическое (например, радуга означает, что источник света расположен сзади; расчет величины по физическому закону с использованием данных признаков) или другое (скажем, признак построен после визуализации данных). Обоснование разумно описано. Полезность новых признаков подтверждена статистически или с помощью соответствующей модели;</w:t>
       </w:r>
     </w:p>
     <w:p>
@@ -2331,7 +2796,17 @@
           <w:sz w:val="20"/>
           <w:szCs w:val="20"/>
         </w:rPr>
-        <w:t>(+/-) Созданные признаки малозначимы для используемой модели и/или есть ошибки при формировании признаков. Присутствует обоснование выбора признаков;</w:t>
+        <w:t>(+/-) Созданные признаки малозначимы для используемой модели и/или есть ошибки при формировании признаков. Присутствует обоснование выбора признаков</w:t>
+      </w:r>
+      <w:proofErr w:type="gramStart"/>
+      <w:r>
+        <w:rPr>
+          <w:rFonts w:ascii="Segoe UI" w:eastAsia="Times New Roman" w:hAnsi="Segoe UI" w:cs="Segoe UI"/>
+          <w:color w:val="24292E"/>
+          <w:sz w:val="20"/>
+          <w:szCs w:val="20"/>
+        </w:rPr>
+        <w:t>;</w:t>
       </w:r>
     </w:p>
     <w:p>
@@ -2349,6 +2824,7 @@
           <w:szCs w:val="20"/>
         </w:rPr>
       </w:pPr>
+      <w:proofErr w:type="gramEnd"/>
       <w:r>
         <w:rPr>
           <w:rFonts w:ascii="Segoe UI" w:eastAsia="Times New Roman" w:hAnsi="Segoe UI" w:cs="Segoe UI"/>
@@ -2425,8 +2901,20 @@
           <w:color w:val="24292E"/>
           <w:sz w:val="20"/>
         </w:rPr>
-        <w:t xml:space="preserve"> и обучения (4 балла)</w:t>
-      </w:r>
+        <w:t xml:space="preserve"> и обучения (4 балла</w:t>
+      </w:r>
+      <w:proofErr w:type="gramStart"/>
+      <w:r>
+        <w:rPr>
+          <w:rFonts w:ascii="Segoe UI" w:eastAsia="Times New Roman" w:hAnsi="Segoe UI" w:cs="Segoe UI"/>
+          <w:b/>
+          <w:bCs/>
+          <w:color w:val="24292E"/>
+          <w:sz w:val="20"/>
+        </w:rPr>
+        <w:t>)</w:t>
+      </w:r>
+      <w:proofErr w:type="gramEnd"/>
     </w:p>
     <w:p>
       <w:pPr>
@@ -2470,7 +2958,17 @@
           <w:sz w:val="20"/>
           <w:szCs w:val="20"/>
         </w:rPr>
-        <w:t xml:space="preserve"> и обучения. Дана верная интерпретация;</w:t>
+        <w:t xml:space="preserve"> и обучения. Дана верная интерпретация</w:t>
+      </w:r>
+      <w:proofErr w:type="gramStart"/>
+      <w:r>
+        <w:rPr>
+          <w:rFonts w:ascii="Segoe UI" w:eastAsia="Times New Roman" w:hAnsi="Segoe UI" w:cs="Segoe UI"/>
+          <w:color w:val="24292E"/>
+          <w:sz w:val="20"/>
+          <w:szCs w:val="20"/>
+        </w:rPr>
+        <w:t>;</w:t>
       </w:r>
     </w:p>
     <w:p>
@@ -2488,6 +2986,7 @@
           <w:szCs w:val="20"/>
         </w:rPr>
       </w:pPr>
+      <w:proofErr w:type="gramEnd"/>
       <w:r>
         <w:rPr>
           <w:rFonts w:ascii="Segoe UI" w:eastAsia="Times New Roman" w:hAnsi="Segoe UI" w:cs="Segoe UI"/>
@@ -2587,7 +3086,51 @@
           <w:color w:val="24292E"/>
           <w:sz w:val="20"/>
         </w:rPr>
-        <w:t>11. Прогноз для тестовой или отложенной выборке (2 балла)</w:t>
+        <w:t xml:space="preserve">11. Прогноз </w:t>
+      </w:r>
+      <w:proofErr w:type="gramStart"/>
+      <w:r>
+        <w:rPr>
+          <w:rFonts w:ascii="Segoe UI" w:eastAsia="Times New Roman" w:hAnsi="Segoe UI" w:cs="Segoe UI"/>
+          <w:b/>
+          <w:bCs/>
+          <w:color w:val="24292E"/>
+          <w:sz w:val="20"/>
+        </w:rPr>
+        <w:t>для</w:t>
+      </w:r>
+      <w:proofErr w:type="gramEnd"/>
+      <w:r>
+        <w:rPr>
+          <w:rFonts w:ascii="Segoe UI" w:eastAsia="Times New Roman" w:hAnsi="Segoe UI" w:cs="Segoe UI"/>
+          <w:b/>
+          <w:bCs/>
+          <w:color w:val="24292E"/>
+          <w:sz w:val="20"/>
+        </w:rPr>
+        <w:t xml:space="preserve"> </w:t>
+      </w:r>
+      <w:proofErr w:type="gramStart"/>
+      <w:r>
+        <w:rPr>
+          <w:rFonts w:ascii="Segoe UI" w:eastAsia="Times New Roman" w:hAnsi="Segoe UI" w:cs="Segoe UI"/>
+          <w:b/>
+          <w:bCs/>
+          <w:color w:val="24292E"/>
+          <w:sz w:val="20"/>
+        </w:rPr>
+        <w:t>тестовой</w:t>
+      </w:r>
+      <w:proofErr w:type="gramEnd"/>
+      <w:r>
+        <w:rPr>
+          <w:rFonts w:ascii="Segoe UI" w:eastAsia="Times New Roman" w:hAnsi="Segoe UI" w:cs="Segoe UI"/>
+          <w:b/>
+          <w:bCs/>
+          <w:color w:val="24292E"/>
+          <w:sz w:val="20"/>
+        </w:rPr>
+        <w:t xml:space="preserve"> или отложенной выборке (2 балла)</w:t>
       </w:r>
     </w:p>
     <w:p>
@@ -2652,7 +3195,27 @@
           <w:sz w:val="20"/>
           <w:szCs w:val="20"/>
         </w:rPr>
-        <w:t>. Если тестовая выборка создавалась автором проекта, то механизм создания должен быть непредвзят и объяснен (применен разумный механизм выборки, в простейшем случае – рандомизация);</w:t>
+        <w:t xml:space="preserve">. Если тестовая выборка создавалась автором проекта, то механизм создания должен быть </w:t>
+      </w:r>
+      <w:proofErr w:type="gramStart"/>
+      <w:r>
+        <w:rPr>
+          <w:rFonts w:ascii="Segoe UI" w:eastAsia="Times New Roman" w:hAnsi="Segoe UI" w:cs="Segoe UI"/>
+          <w:color w:val="24292E"/>
+          <w:sz w:val="20"/>
+          <w:szCs w:val="20"/>
+        </w:rPr>
+        <w:t>непредвзят</w:t>
+      </w:r>
+      <w:proofErr w:type="gramEnd"/>
+      <w:r>
+        <w:rPr>
+          <w:rFonts w:ascii="Segoe UI" w:eastAsia="Times New Roman" w:hAnsi="Segoe UI" w:cs="Segoe UI"/>
+          <w:color w:val="24292E"/>
+          <w:sz w:val="20"/>
+          <w:szCs w:val="20"/>
+        </w:rPr>
+        <w:t xml:space="preserve"> и объяснен (применен разумный механизм выборки, в простейшем случае – рандомизация);</w:t>
       </w:r>
     </w:p>
     <w:p>

--- a/План по ИП - 12 дней с 09 по 21 апреля.docx
+++ b/План по ИП - 12 дней с 09 по 21 апреля.docx
@@ -20,7 +20,6 @@
           <w:szCs w:val="48"/>
         </w:rPr>
       </w:pPr>
-      <w:proofErr w:type="gramStart"/>
       <w:r>
         <w:rPr>
           <w:rFonts w:ascii="Segoe UI" w:eastAsia="Times New Roman" w:hAnsi="Segoe UI" w:cs="Segoe UI"/>
@@ -33,7 +32,6 @@
         </w:rPr>
         <w:t>Индивидуальный проект</w:t>
       </w:r>
-      <w:proofErr w:type="gramEnd"/>
     </w:p>
     <w:p>
       <w:pPr>
@@ -169,27 +167,7 @@
           <w:sz w:val="20"/>
           <w:szCs w:val="20"/>
         </w:rPr>
-        <w:t xml:space="preserve"> – прекрасный источник всякого рода данных). Можно приносить и свои данные. Баллы можно зачесть либо за этот </w:t>
-      </w:r>
-      <w:proofErr w:type="gramStart"/>
-      <w:r>
-        <w:rPr>
-          <w:rFonts w:ascii="Segoe UI" w:eastAsia="Times New Roman" w:hAnsi="Segoe UI" w:cs="Segoe UI"/>
-          <w:color w:val="24292E"/>
-          <w:sz w:val="20"/>
-          <w:szCs w:val="20"/>
-        </w:rPr>
-        <w:t>проект</w:t>
-      </w:r>
-      <w:proofErr w:type="gramEnd"/>
-      <w:r>
-        <w:rPr>
-          <w:rFonts w:ascii="Segoe UI" w:eastAsia="Times New Roman" w:hAnsi="Segoe UI" w:cs="Segoe UI"/>
-          <w:color w:val="24292E"/>
-          <w:sz w:val="20"/>
-          <w:szCs w:val="20"/>
-        </w:rPr>
-        <w:t xml:space="preserve"> либо за "</w:t>
+        <w:t> – прекрасный источник всякого рода данных). Можно приносить и свои данные. Баллы можно зачесть либо за этот проект либо за "</w:t>
       </w:r>
       <w:proofErr w:type="spellStart"/>
       <w:r>
@@ -229,47 +207,7 @@
           <w:sz w:val="20"/>
           <w:szCs w:val="20"/>
         </w:rPr>
-        <w:t>, критерии оценивания перечислены ниже. По каждому пункту надо будет поставить +, +/-, -/+ или</w:t>
-      </w:r>
-      <w:proofErr w:type="gramStart"/>
-      <w:r>
-        <w:rPr>
-          <w:rFonts w:ascii="Segoe UI" w:eastAsia="Times New Roman" w:hAnsi="Segoe UI" w:cs="Segoe UI"/>
-          <w:color w:val="24292E"/>
-          <w:sz w:val="20"/>
-          <w:szCs w:val="20"/>
-        </w:rPr>
-        <w:t xml:space="preserve"> -. </w:t>
-      </w:r>
-      <w:proofErr w:type="gramEnd"/>
-      <w:r>
-        <w:rPr>
-          <w:rFonts w:ascii="Segoe UI" w:eastAsia="Times New Roman" w:hAnsi="Segoe UI" w:cs="Segoe UI"/>
-          <w:color w:val="24292E"/>
-          <w:sz w:val="20"/>
-          <w:szCs w:val="20"/>
-        </w:rPr>
-        <w:t xml:space="preserve">Максимум за проект – 40 баллов. Проверка 3 проектов своих товарищей – необходимое условие получения баллов. Времени до 22 апреля, а до 25 апреля надо проверить 3 </w:t>
-      </w:r>
-      <w:proofErr w:type="gramStart"/>
-      <w:r>
-        <w:rPr>
-          <w:rFonts w:ascii="Segoe UI" w:eastAsia="Times New Roman" w:hAnsi="Segoe UI" w:cs="Segoe UI"/>
-          <w:color w:val="24292E"/>
-          <w:sz w:val="20"/>
-          <w:szCs w:val="20"/>
-        </w:rPr>
-        <w:t>чужих</w:t>
-      </w:r>
-      <w:proofErr w:type="gramEnd"/>
-      <w:r>
-        <w:rPr>
-          <w:rFonts w:ascii="Segoe UI" w:eastAsia="Times New Roman" w:hAnsi="Segoe UI" w:cs="Segoe UI"/>
-          <w:color w:val="24292E"/>
-          <w:sz w:val="20"/>
-          <w:szCs w:val="20"/>
-        </w:rPr>
-        <w:t xml:space="preserve"> проекта. Контактное лицо – Илья Барышников </w:t>
+        <w:t xml:space="preserve">, критерии оценивания перечислены ниже. По каждому пункту надо будет поставить +, +/-, -/+ или -. Максимум за проект – 40 баллов. Проверка 3 проектов своих товарищей – необходимое условие получения баллов. Времени до 22 апреля, а до 25 апреля надо проверить 3 чужих проекта. Контактное лицо – Илья Барышников </w:t>
       </w:r>
       <w:proofErr w:type="spellStart"/>
       <w:r>
@@ -493,27 +431,7 @@
           <w:sz w:val="20"/>
           <w:szCs w:val="20"/>
         </w:rPr>
-        <w:t xml:space="preserve">. </w:t>
-      </w:r>
-      <w:proofErr w:type="gramStart"/>
-      <w:r>
-        <w:rPr>
-          <w:rFonts w:ascii="Segoe UI" w:eastAsia="Times New Roman" w:hAnsi="Segoe UI" w:cs="Segoe UI"/>
-          <w:color w:val="24292E"/>
-          <w:sz w:val="20"/>
-          <w:szCs w:val="20"/>
-        </w:rPr>
-        <w:t>При</w:t>
-      </w:r>
-      <w:proofErr w:type="gramEnd"/>
-      <w:r>
-        <w:rPr>
-          <w:rFonts w:ascii="Segoe UI" w:eastAsia="Times New Roman" w:hAnsi="Segoe UI" w:cs="Segoe UI"/>
-          <w:color w:val="24292E"/>
-          <w:sz w:val="20"/>
-          <w:szCs w:val="20"/>
-        </w:rPr>
-        <w:t xml:space="preserve"> пул </w:t>
+        <w:t xml:space="preserve">. При пул </w:t>
       </w:r>
       <w:proofErr w:type="spellStart"/>
       <w:r>
@@ -903,7 +821,6 @@
           <w:color w:val="24292E"/>
           <w:sz w:val="20"/>
           <w:szCs w:val="20"/>
-          <w:highlight w:val="darkYellow"/>
         </w:rPr>
       </w:pPr>
       <w:r>
@@ -913,33 +830,10 @@
           <w:bCs/>
           <w:color w:val="24292E"/>
           <w:sz w:val="20"/>
-        </w:rPr>
-        <w:t>1</w:t>
-      </w:r>
-      <w:r>
-        <w:rPr>
-          <w:rFonts w:ascii="Segoe UI" w:eastAsia="Times New Roman" w:hAnsi="Segoe UI" w:cs="Segoe UI"/>
-          <w:b/>
-          <w:bCs/>
-          <w:color w:val="24292E"/>
-          <w:sz w:val="20"/>
-          <w:highlight w:val="darkYellow"/>
-        </w:rPr>
-        <w:t>. Описание набора данных и признаков (2 балла</w:t>
-      </w:r>
-      <w:proofErr w:type="gramStart"/>
-      <w:r>
-        <w:rPr>
-          <w:rFonts w:ascii="Segoe UI" w:eastAsia="Times New Roman" w:hAnsi="Segoe UI" w:cs="Segoe UI"/>
-          <w:b/>
-          <w:bCs/>
-          <w:color w:val="24292E"/>
-          <w:sz w:val="20"/>
-          <w:highlight w:val="darkYellow"/>
-        </w:rPr>
-        <w:t>)</w:t>
-      </w:r>
-      <w:proofErr w:type="gramEnd"/>
+          <w:highlight w:val="darkGreen"/>
+        </w:rPr>
+        <w:t>1. Описание набора данных и признаков (2 балла)</w:t>
+      </w:r>
     </w:p>
     <w:p>
       <w:pPr>
@@ -954,16 +848,14 @@
           <w:color w:val="24292E"/>
           <w:sz w:val="20"/>
           <w:szCs w:val="20"/>
-          <w:highlight w:val="darkYellow"/>
-        </w:rPr>
-      </w:pPr>
-      <w:r>
-        <w:rPr>
-          <w:rFonts w:ascii="Segoe UI" w:eastAsia="Times New Roman" w:hAnsi="Segoe UI" w:cs="Segoe UI"/>
-          <w:color w:val="24292E"/>
-          <w:sz w:val="20"/>
-          <w:szCs w:val="20"/>
-          <w:highlight w:val="darkYellow"/>
+        </w:rPr>
+      </w:pPr>
+      <w:r>
+        <w:rPr>
+          <w:rFonts w:ascii="Segoe UI" w:eastAsia="Times New Roman" w:hAnsi="Segoe UI" w:cs="Segoe UI"/>
+          <w:color w:val="24292E"/>
+          <w:sz w:val="20"/>
+          <w:szCs w:val="20"/>
         </w:rPr>
         <w:t>(+) Описан процесс сбора данных (если применимо), есть подробное описание решаемой задачи, в чем ее ценность, дано описание целевого и прочих признаков;</w:t>
       </w:r>
@@ -981,29 +873,16 @@
           <w:color w:val="24292E"/>
           <w:sz w:val="20"/>
           <w:szCs w:val="20"/>
-          <w:highlight w:val="darkYellow"/>
-        </w:rPr>
-      </w:pPr>
-      <w:r>
-        <w:rPr>
-          <w:rFonts w:ascii="Segoe UI" w:eastAsia="Times New Roman" w:hAnsi="Segoe UI" w:cs="Segoe UI"/>
-          <w:color w:val="24292E"/>
-          <w:sz w:val="20"/>
-          <w:szCs w:val="20"/>
-          <w:highlight w:val="darkYellow"/>
-        </w:rPr>
-        <w:t>(+/-) Сказано, какая задача решается, откуда данные, что есть целевой признак. Даны названия признаков</w:t>
-      </w:r>
-      <w:proofErr w:type="gramStart"/>
-      <w:r>
-        <w:rPr>
-          <w:rFonts w:ascii="Segoe UI" w:eastAsia="Times New Roman" w:hAnsi="Segoe UI" w:cs="Segoe UI"/>
-          <w:color w:val="24292E"/>
-          <w:sz w:val="20"/>
-          <w:szCs w:val="20"/>
-          <w:highlight w:val="darkYellow"/>
-        </w:rPr>
-        <w:t>;</w:t>
+        </w:rPr>
+      </w:pPr>
+      <w:r>
+        <w:rPr>
+          <w:rFonts w:ascii="Segoe UI" w:eastAsia="Times New Roman" w:hAnsi="Segoe UI" w:cs="Segoe UI"/>
+          <w:color w:val="24292E"/>
+          <w:sz w:val="20"/>
+          <w:szCs w:val="20"/>
+        </w:rPr>
+        <w:t>(+/-) Сказано, какая задача решается, откуда данные, что есть целевой признак. Даны названия признаков;</w:t>
       </w:r>
     </w:p>
     <w:p>
@@ -1019,17 +898,14 @@
           <w:color w:val="24292E"/>
           <w:sz w:val="20"/>
           <w:szCs w:val="20"/>
-          <w:highlight w:val="darkYellow"/>
-        </w:rPr>
-      </w:pPr>
-      <w:proofErr w:type="gramEnd"/>
-      <w:r>
-        <w:rPr>
-          <w:rFonts w:ascii="Segoe UI" w:eastAsia="Times New Roman" w:hAnsi="Segoe UI" w:cs="Segoe UI"/>
-          <w:color w:val="24292E"/>
-          <w:sz w:val="20"/>
-          <w:szCs w:val="20"/>
-          <w:highlight w:val="darkYellow"/>
+        </w:rPr>
+      </w:pPr>
+      <w:r>
+        <w:rPr>
+          <w:rFonts w:ascii="Segoe UI" w:eastAsia="Times New Roman" w:hAnsi="Segoe UI" w:cs="Segoe UI"/>
+          <w:color w:val="24292E"/>
+          <w:sz w:val="20"/>
+          <w:szCs w:val="20"/>
         </w:rPr>
         <w:t>(-/+) Сказано, какая задача решается, откуда данные и что есть целевой признак;</w:t>
       </w:r>
@@ -1047,16 +923,14 @@
           <w:color w:val="24292E"/>
           <w:sz w:val="20"/>
           <w:szCs w:val="20"/>
-          <w:highlight w:val="darkYellow"/>
-        </w:rPr>
-      </w:pPr>
-      <w:r>
-        <w:rPr>
-          <w:rFonts w:ascii="Segoe UI" w:eastAsia="Times New Roman" w:hAnsi="Segoe UI" w:cs="Segoe UI"/>
-          <w:color w:val="24292E"/>
-          <w:sz w:val="20"/>
-          <w:szCs w:val="20"/>
-          <w:highlight w:val="darkYellow"/>
+        </w:rPr>
+      </w:pPr>
+      <w:r>
+        <w:rPr>
+          <w:rFonts w:ascii="Segoe UI" w:eastAsia="Times New Roman" w:hAnsi="Segoe UI" w:cs="Segoe UI"/>
+          <w:color w:val="24292E"/>
+          <w:sz w:val="20"/>
+          <w:szCs w:val="20"/>
         </w:rPr>
         <w:t xml:space="preserve">(-) Описание отсутствует и дано только название </w:t>
       </w:r>
@@ -1067,7 +941,6 @@
           <w:color w:val="24292E"/>
           <w:sz w:val="20"/>
           <w:szCs w:val="20"/>
-          <w:highlight w:val="darkYellow"/>
         </w:rPr>
         <w:t>датасета</w:t>
       </w:r>
@@ -1078,7 +951,6 @@
           <w:color w:val="24292E"/>
           <w:sz w:val="20"/>
           <w:szCs w:val="20"/>
-          <w:highlight w:val="darkYellow"/>
         </w:rPr>
         <w:t xml:space="preserve"> или решаемой задачи, скажем, "прогноз оттока".</w:t>
       </w:r>
@@ -1101,6 +973,7 @@
           <w:bCs/>
           <w:color w:val="24292E"/>
           <w:sz w:val="20"/>
+          <w:highlight w:val="darkGreen"/>
         </w:rPr>
         <w:t>2. Первичный анализ данных (4 балла)</w:t>
       </w:r>
@@ -1127,36 +1000,15 @@
           <w:sz w:val="20"/>
           <w:szCs w:val="20"/>
         </w:rPr>
-        <w:t xml:space="preserve">(+) Исследованы признаки, их взаимодействия, влияние на целевой признак. </w:t>
-      </w:r>
-      <w:r>
-        <w:rPr>
-          <w:rFonts w:ascii="Segoe UI" w:eastAsia="Times New Roman" w:hAnsi="Segoe UI" w:cs="Segoe UI"/>
-          <w:color w:val="24292E"/>
-          <w:sz w:val="20"/>
-          <w:szCs w:val="20"/>
-          <w:highlight w:val="darkYellow"/>
-        </w:rPr>
-        <w:t xml:space="preserve">Исследовано распределение целевого признака </w:t>
-      </w:r>
-      <w:r>
-        <w:rPr>
-          <w:rFonts w:ascii="Segoe UI" w:eastAsia="Times New Roman" w:hAnsi="Segoe UI" w:cs="Segoe UI"/>
-          <w:color w:val="24292E"/>
-          <w:sz w:val="20"/>
-          <w:szCs w:val="20"/>
-          <w:highlight w:val="lightGray"/>
-        </w:rPr>
-        <w:t xml:space="preserve">(в случае задачи регрессии проведены </w:t>
-      </w:r>
-      <w:proofErr w:type="spellStart"/>
-      <w:r>
-        <w:rPr>
-          <w:rFonts w:ascii="Segoe UI" w:eastAsia="Times New Roman" w:hAnsi="Segoe UI" w:cs="Segoe UI"/>
-          <w:color w:val="24292E"/>
-          <w:sz w:val="20"/>
-          <w:szCs w:val="20"/>
-          <w:highlight w:val="lightGray"/>
+        <w:t xml:space="preserve">(+) Исследованы признаки, их взаимодействия, влияние на целевой признак. Исследовано распределение целевого признака (в случае задачи регрессии проведены </w:t>
+      </w:r>
+      <w:proofErr w:type="spellStart"/>
+      <w:r>
+        <w:rPr>
+          <w:rFonts w:ascii="Segoe UI" w:eastAsia="Times New Roman" w:hAnsi="Segoe UI" w:cs="Segoe UI"/>
+          <w:color w:val="24292E"/>
+          <w:sz w:val="20"/>
+          <w:szCs w:val="20"/>
         </w:rPr>
         <w:t>стат-тесты</w:t>
       </w:r>
@@ -1167,7 +1019,6 @@
           <w:color w:val="24292E"/>
           <w:sz w:val="20"/>
           <w:szCs w:val="20"/>
-          <w:highlight w:val="lightGray"/>
         </w:rPr>
         <w:t xml:space="preserve"> на нормальность и </w:t>
       </w:r>
@@ -1178,7 +1029,6 @@
           <w:color w:val="24292E"/>
           <w:sz w:val="20"/>
           <w:szCs w:val="20"/>
-          <w:highlight w:val="lightGray"/>
         </w:rPr>
         <w:t>скошенность</w:t>
       </w:r>
@@ -1189,7 +1039,6 @@
           <w:color w:val="24292E"/>
           <w:sz w:val="20"/>
           <w:szCs w:val="20"/>
-          <w:highlight w:val="lightGray"/>
         </w:rPr>
         <w:t xml:space="preserve"> (</w:t>
       </w:r>
@@ -1200,7 +1049,6 @@
           <w:color w:val="24292E"/>
           <w:sz w:val="20"/>
           <w:szCs w:val="20"/>
-          <w:highlight w:val="lightGray"/>
         </w:rPr>
         <w:t>skewness</w:t>
       </w:r>
@@ -1211,28 +1059,8 @@
           <w:color w:val="24292E"/>
           <w:sz w:val="20"/>
           <w:szCs w:val="20"/>
-          <w:highlight w:val="lightGray"/>
-        </w:rPr>
-        <w:t>) распределения). Если необходимо, объясняется, почему и как можно преобразовать целевой признак.</w:t>
-      </w:r>
-      <w:r>
-        <w:rPr>
-          <w:rFonts w:ascii="Segoe UI" w:eastAsia="Times New Roman" w:hAnsi="Segoe UI" w:cs="Segoe UI"/>
-          <w:color w:val="24292E"/>
-          <w:sz w:val="20"/>
-          <w:szCs w:val="20"/>
-        </w:rPr>
-        <w:t xml:space="preserve"> Изучены выбросы и пропуски в данных</w:t>
-      </w:r>
-      <w:proofErr w:type="gramStart"/>
-      <w:r>
-        <w:rPr>
-          <w:rFonts w:ascii="Segoe UI" w:eastAsia="Times New Roman" w:hAnsi="Segoe UI" w:cs="Segoe UI"/>
-          <w:color w:val="24292E"/>
-          <w:sz w:val="20"/>
-          <w:szCs w:val="20"/>
-        </w:rPr>
-        <w:t>;</w:t>
+        </w:rPr>
+        <w:t>) распределения). Если необходимо, объясняется, почему и как можно преобразовать целевой признак. Изучены выбросы и пропуски в данных;</w:t>
       </w:r>
     </w:p>
     <w:p>
@@ -1250,25 +1078,14 @@
           <w:szCs w:val="20"/>
         </w:rPr>
       </w:pPr>
-      <w:proofErr w:type="gramEnd"/>
-      <w:r>
-        <w:rPr>
-          <w:rFonts w:ascii="Segoe UI" w:eastAsia="Times New Roman" w:hAnsi="Segoe UI" w:cs="Segoe UI"/>
-          <w:color w:val="24292E"/>
-          <w:sz w:val="20"/>
-          <w:szCs w:val="20"/>
-        </w:rPr>
-        <w:t>(+/-) Присутствует часть пунктов полного исследования. Даны пояснения</w:t>
-      </w:r>
-      <w:proofErr w:type="gramStart"/>
-      <w:r>
-        <w:rPr>
-          <w:rFonts w:ascii="Segoe UI" w:eastAsia="Times New Roman" w:hAnsi="Segoe UI" w:cs="Segoe UI"/>
-          <w:color w:val="24292E"/>
-          <w:sz w:val="20"/>
-          <w:szCs w:val="20"/>
-        </w:rPr>
-        <w:t>;</w:t>
+      <w:r>
+        <w:rPr>
+          <w:rFonts w:ascii="Segoe UI" w:eastAsia="Times New Roman" w:hAnsi="Segoe UI" w:cs="Segoe UI"/>
+          <w:color w:val="24292E"/>
+          <w:sz w:val="20"/>
+          <w:szCs w:val="20"/>
+        </w:rPr>
+        <w:t>(+/-) Присутствует часть пунктов полного исследования. Даны пояснения;</w:t>
       </w:r>
     </w:p>
     <w:p>
@@ -1286,15 +1103,23 @@
           <w:szCs w:val="20"/>
         </w:rPr>
       </w:pPr>
-      <w:proofErr w:type="gramEnd"/>
-      <w:r>
-        <w:rPr>
-          <w:rFonts w:ascii="Segoe UI" w:eastAsia="Times New Roman" w:hAnsi="Segoe UI" w:cs="Segoe UI"/>
-          <w:color w:val="24292E"/>
-          <w:sz w:val="20"/>
-          <w:szCs w:val="20"/>
-        </w:rPr>
-        <w:t>(-/+) Нет большей части пунктов полного исследования и пояснений;</w:t>
+      <w:r>
+        <w:rPr>
+          <w:rFonts w:ascii="Segoe UI" w:eastAsia="Times New Roman" w:hAnsi="Segoe UI" w:cs="Segoe UI"/>
+          <w:color w:val="24292E"/>
+          <w:sz w:val="20"/>
+          <w:szCs w:val="20"/>
+        </w:rPr>
+        <w:t>(-/+) Нет большей части пунктов полного исследования и пояснений</w:t>
+      </w:r>
+      <w:r>
+        <w:rPr>
+          <w:rFonts w:ascii="Segoe UI" w:eastAsia="Times New Roman" w:hAnsi="Segoe UI" w:cs="Segoe UI"/>
+          <w:color w:val="24292E"/>
+          <w:sz w:val="20"/>
+          <w:szCs w:val="20"/>
+        </w:rPr>
+        <w:t>;</w:t>
       </w:r>
     </w:p>
     <w:p>
@@ -1340,21 +1165,10 @@
           <w:bCs/>
           <w:color w:val="24292E"/>
           <w:sz w:val="20"/>
-        </w:rPr>
-        <w:t>3. Первичный визуальный анализ данных (4 балла</w:t>
-      </w:r>
-      <w:proofErr w:type="gramStart"/>
-      <w:r>
-        <w:rPr>
-          <w:rFonts w:ascii="Segoe UI" w:eastAsia="Times New Roman" w:hAnsi="Segoe UI" w:cs="Segoe UI"/>
-          <w:b/>
-          <w:bCs/>
-          <w:color w:val="24292E"/>
-          <w:sz w:val="20"/>
-        </w:rPr>
-        <w:t>)</w:t>
-      </w:r>
-      <w:proofErr w:type="gramEnd"/>
+          <w:highlight w:val="darkGreen"/>
+        </w:rPr>
+        <w:t>3. Первичный визуальный анализ данных (4 балла)</w:t>
+      </w:r>
     </w:p>
     <w:p>
       <w:pPr>
@@ -1379,17 +1193,7 @@
           <w:szCs w:val="20"/>
         </w:rPr>
         <w:lastRenderedPageBreak/>
-        <w:t>(+) Построены визуализации (распределения признаков, матрица корреляций и т.д.), описана связь с анализом данным (п. 2). Присутствуют выводы</w:t>
-      </w:r>
-      <w:proofErr w:type="gramStart"/>
-      <w:r>
-        <w:rPr>
-          <w:rFonts w:ascii="Segoe UI" w:eastAsia="Times New Roman" w:hAnsi="Segoe UI" w:cs="Segoe UI"/>
-          <w:color w:val="24292E"/>
-          <w:sz w:val="20"/>
-          <w:szCs w:val="20"/>
-        </w:rPr>
-        <w:t>;</w:t>
+        <w:t>(+) Построены визуализации (распределения признаков, матрица корреляций и т.д.), описана связь с анализом данным (п. 2). Присутствуют выводы;</w:t>
       </w:r>
     </w:p>
     <w:p>
@@ -1407,25 +1211,14 @@
           <w:szCs w:val="20"/>
         </w:rPr>
       </w:pPr>
-      <w:proofErr w:type="gramEnd"/>
-      <w:r>
-        <w:rPr>
-          <w:rFonts w:ascii="Segoe UI" w:eastAsia="Times New Roman" w:hAnsi="Segoe UI" w:cs="Segoe UI"/>
-          <w:color w:val="24292E"/>
-          <w:sz w:val="20"/>
-          <w:szCs w:val="20"/>
-        </w:rPr>
-        <w:t>(+/-) Построены визуализации (распределения признаков, матрица корреляций и т.д.). Присутствуют выводы с небольшими ошибками</w:t>
-      </w:r>
-      <w:proofErr w:type="gramStart"/>
-      <w:r>
-        <w:rPr>
-          <w:rFonts w:ascii="Segoe UI" w:eastAsia="Times New Roman" w:hAnsi="Segoe UI" w:cs="Segoe UI"/>
-          <w:color w:val="24292E"/>
-          <w:sz w:val="20"/>
-          <w:szCs w:val="20"/>
-        </w:rPr>
-        <w:t>;</w:t>
+      <w:r>
+        <w:rPr>
+          <w:rFonts w:ascii="Segoe UI" w:eastAsia="Times New Roman" w:hAnsi="Segoe UI" w:cs="Segoe UI"/>
+          <w:color w:val="24292E"/>
+          <w:sz w:val="20"/>
+          <w:szCs w:val="20"/>
+        </w:rPr>
+        <w:t>(+/-) Построены визуализации (распределения признаков, матрица корреляций и т.д.). Присутствуют выводы с небольшими ошибками;</w:t>
       </w:r>
     </w:p>
     <w:p>
@@ -1443,7 +1236,6 @@
           <w:szCs w:val="20"/>
         </w:rPr>
       </w:pPr>
-      <w:proofErr w:type="gramEnd"/>
       <w:r>
         <w:rPr>
           <w:rFonts w:ascii="Segoe UI" w:eastAsia="Times New Roman" w:hAnsi="Segoe UI" w:cs="Segoe UI"/>
@@ -1497,6 +1289,7 @@
           <w:bCs/>
           <w:color w:val="24292E"/>
           <w:sz w:val="20"/>
+          <w:highlight w:val="darkGreen"/>
         </w:rPr>
         <w:t xml:space="preserve">4. </w:t>
       </w:r>
@@ -1508,6 +1301,7 @@
           <w:bCs/>
           <w:color w:val="24292E"/>
           <w:sz w:val="20"/>
+          <w:highlight w:val="darkGreen"/>
         </w:rPr>
         <w:t>Инсайты</w:t>
       </w:r>
@@ -1519,21 +1313,10 @@
           <w:bCs/>
           <w:color w:val="24292E"/>
           <w:sz w:val="20"/>
-        </w:rPr>
-        <w:t>, найденные зависимости (4 балла</w:t>
-      </w:r>
-      <w:proofErr w:type="gramStart"/>
-      <w:r>
-        <w:rPr>
-          <w:rFonts w:ascii="Segoe UI" w:eastAsia="Times New Roman" w:hAnsi="Segoe UI" w:cs="Segoe UI"/>
-          <w:b/>
-          <w:bCs/>
-          <w:color w:val="24292E"/>
-          <w:sz w:val="20"/>
-        </w:rPr>
-        <w:t>)</w:t>
-      </w:r>
-      <w:proofErr w:type="gramEnd"/>
+          <w:highlight w:val="darkGreen"/>
+        </w:rPr>
+        <w:t>, найденные зависимости (4 балла)</w:t>
+      </w:r>
     </w:p>
     <w:p>
       <w:pPr>
@@ -1557,17 +1340,7 @@
           <w:sz w:val="20"/>
           <w:szCs w:val="20"/>
         </w:rPr>
-        <w:t>(+) Найдены и выдвинуты предположения о природе различных корреляций/пропусков/закономерностей и выбросов, найденных в предыдущих пунктах. Есть пояснение, почему они важны для решаемой задачи</w:t>
-      </w:r>
-      <w:proofErr w:type="gramStart"/>
-      <w:r>
-        <w:rPr>
-          <w:rFonts w:ascii="Segoe UI" w:eastAsia="Times New Roman" w:hAnsi="Segoe UI" w:cs="Segoe UI"/>
-          <w:color w:val="24292E"/>
-          <w:sz w:val="20"/>
-          <w:szCs w:val="20"/>
-        </w:rPr>
-        <w:t>;</w:t>
+        <w:t>(+) Найдены и выдвинуты предположения о природе различных корреляций/пропусков/закономерностей и выбросов, найденных в предыдущих пунктах. Есть пояснение, почему они важны для решаемой задачи;</w:t>
       </w:r>
     </w:p>
     <w:p>
@@ -1585,7 +1358,6 @@
           <w:szCs w:val="20"/>
         </w:rPr>
       </w:pPr>
-      <w:proofErr w:type="gramEnd"/>
       <w:r>
         <w:rPr>
           <w:rFonts w:ascii="Segoe UI" w:eastAsia="Times New Roman" w:hAnsi="Segoe UI" w:cs="Segoe UI"/>
@@ -1618,27 +1390,7 @@
           <w:sz w:val="20"/>
           <w:szCs w:val="20"/>
         </w:rPr>
-        <w:t xml:space="preserve">(-/+) </w:t>
-      </w:r>
-      <w:proofErr w:type="gramStart"/>
-      <w:r>
-        <w:rPr>
-          <w:rFonts w:ascii="Segoe UI" w:eastAsia="Times New Roman" w:hAnsi="Segoe UI" w:cs="Segoe UI"/>
-          <w:color w:val="24292E"/>
-          <w:sz w:val="20"/>
-          <w:szCs w:val="20"/>
-        </w:rPr>
-        <w:t>Найдены</w:t>
-      </w:r>
-      <w:proofErr w:type="gramEnd"/>
-      <w:r>
-        <w:rPr>
-          <w:rFonts w:ascii="Segoe UI" w:eastAsia="Times New Roman" w:hAnsi="Segoe UI" w:cs="Segoe UI"/>
-          <w:color w:val="24292E"/>
-          <w:sz w:val="20"/>
-          <w:szCs w:val="20"/>
-        </w:rPr>
-        <w:t xml:space="preserve"> закономерностей, но значимость </w:t>
+        <w:t xml:space="preserve">(-/+) Найдены закономерностей, но значимость </w:t>
       </w:r>
       <w:proofErr w:type="spellStart"/>
       <w:r>
@@ -1705,20 +1457,8 @@
           <w:color w:val="24292E"/>
           <w:sz w:val="20"/>
         </w:rPr>
-        <w:t>5. Выбор метрики (3 балла</w:t>
-      </w:r>
-      <w:proofErr w:type="gramStart"/>
-      <w:r>
-        <w:rPr>
-          <w:rFonts w:ascii="Segoe UI" w:eastAsia="Times New Roman" w:hAnsi="Segoe UI" w:cs="Segoe UI"/>
-          <w:b/>
-          <w:bCs/>
-          <w:color w:val="24292E"/>
-          <w:sz w:val="20"/>
-        </w:rPr>
-        <w:t>)</w:t>
-      </w:r>
-      <w:proofErr w:type="gramEnd"/>
+        <w:t>5. Выбор метрики (3 балла)</w:t>
+      </w:r>
     </w:p>
     <w:p>
       <w:pPr>
@@ -1742,17 +1482,7 @@
           <w:sz w:val="20"/>
           <w:szCs w:val="20"/>
         </w:rPr>
-        <w:t>(+) Есть разумное обоснование выбора метрики качества модели. Описаны моменты, влияющие на выбор метрики качества (решаемая задача, цель решения, количество классов, дисбаланс классов, прочее</w:t>
-      </w:r>
-      <w:proofErr w:type="gramStart"/>
-      <w:r>
-        <w:rPr>
-          <w:rFonts w:ascii="Segoe UI" w:eastAsia="Times New Roman" w:hAnsi="Segoe UI" w:cs="Segoe UI"/>
-          <w:color w:val="24292E"/>
-          <w:sz w:val="20"/>
-          <w:szCs w:val="20"/>
-        </w:rPr>
-        <w:t>);</w:t>
+        <w:t>(+) Есть разумное обоснование выбора метрики качества модели. Описаны моменты, влияющие на выбор метрики качества (решаемая задача, цель решения, количество классов, дисбаланс классов, прочее);</w:t>
       </w:r>
     </w:p>
     <w:p>
@@ -1770,35 +1500,14 @@
           <w:szCs w:val="20"/>
         </w:rPr>
       </w:pPr>
-      <w:proofErr w:type="gramEnd"/>
-      <w:r>
-        <w:rPr>
-          <w:rFonts w:ascii="Segoe UI" w:eastAsia="Times New Roman" w:hAnsi="Segoe UI" w:cs="Segoe UI"/>
-          <w:color w:val="24292E"/>
-          <w:sz w:val="20"/>
-          <w:szCs w:val="20"/>
-        </w:rPr>
-        <w:t>(+/-) Присутствует описание, но оно неполное или нет связи (слабая связь) между обоснованием и принимаемым решением</w:t>
-      </w:r>
-      <w:proofErr w:type="gramStart"/>
-      <w:r>
-        <w:rPr>
-          <w:rFonts w:ascii="Segoe UI" w:eastAsia="Times New Roman" w:hAnsi="Segoe UI" w:cs="Segoe UI"/>
-          <w:color w:val="24292E"/>
-          <w:sz w:val="20"/>
-          <w:szCs w:val="20"/>
-        </w:rPr>
-        <w:t xml:space="preserve">; (-/+) </w:t>
-      </w:r>
-      <w:proofErr w:type="gramEnd"/>
-      <w:r>
-        <w:rPr>
-          <w:rFonts w:ascii="Segoe UI" w:eastAsia="Times New Roman" w:hAnsi="Segoe UI" w:cs="Segoe UI"/>
-          <w:color w:val="24292E"/>
-          <w:sz w:val="20"/>
-          <w:szCs w:val="20"/>
-        </w:rPr>
-        <w:t>Обоснование выбора метрики неверное или имеет серьезные ошибки;</w:t>
+      <w:r>
+        <w:rPr>
+          <w:rFonts w:ascii="Segoe UI" w:eastAsia="Times New Roman" w:hAnsi="Segoe UI" w:cs="Segoe UI"/>
+          <w:color w:val="24292E"/>
+          <w:sz w:val="20"/>
+          <w:szCs w:val="20"/>
+        </w:rPr>
+        <w:t>(+/-) Присутствует описание, но оно неполное или нет связи (слабая связь) между обоснованием и принимаемым решением; (-/+) Обоснование выбора метрики неверное или имеет серьезные ошибки;</w:t>
       </w:r>
     </w:p>
     <w:p>
@@ -1845,20 +1554,8 @@
           <w:color w:val="24292E"/>
           <w:sz w:val="20"/>
         </w:rPr>
-        <w:t>6. Выбор модели (3 балла</w:t>
-      </w:r>
-      <w:proofErr w:type="gramStart"/>
-      <w:r>
-        <w:rPr>
-          <w:rFonts w:ascii="Segoe UI" w:eastAsia="Times New Roman" w:hAnsi="Segoe UI" w:cs="Segoe UI"/>
-          <w:b/>
-          <w:bCs/>
-          <w:color w:val="24292E"/>
-          <w:sz w:val="20"/>
-        </w:rPr>
-        <w:t>)</w:t>
-      </w:r>
-      <w:proofErr w:type="gramEnd"/>
+        <w:t>6. Выбор модели (3 балла)</w:t>
+      </w:r>
     </w:p>
     <w:p>
       <w:pPr>
@@ -1979,20 +1676,8 @@
           <w:color w:val="24292E"/>
           <w:sz w:val="20"/>
         </w:rPr>
-        <w:t>7. Предобработка данных (4 балла</w:t>
-      </w:r>
-      <w:proofErr w:type="gramStart"/>
-      <w:r>
-        <w:rPr>
-          <w:rFonts w:ascii="Segoe UI" w:eastAsia="Times New Roman" w:hAnsi="Segoe UI" w:cs="Segoe UI"/>
-          <w:b/>
-          <w:bCs/>
-          <w:color w:val="24292E"/>
-          <w:sz w:val="20"/>
-        </w:rPr>
-        <w:t>)</w:t>
-      </w:r>
-      <w:proofErr w:type="gramEnd"/>
+        <w:t>7. Предобработка данных (4 балла)</w:t>
+      </w:r>
     </w:p>
     <w:p>
       <w:pPr>
@@ -2036,17 +1721,7 @@
           <w:sz w:val="20"/>
           <w:szCs w:val="20"/>
         </w:rPr>
-        <w:t>, обработка выбросов, отбор признаков с описанием используемых для этого методов. Корректно сделано разбиение данных на обучающую и отложенную части</w:t>
-      </w:r>
-      <w:proofErr w:type="gramStart"/>
-      <w:r>
-        <w:rPr>
-          <w:rFonts w:ascii="Segoe UI" w:eastAsia="Times New Roman" w:hAnsi="Segoe UI" w:cs="Segoe UI"/>
-          <w:color w:val="24292E"/>
-          <w:sz w:val="20"/>
-          <w:szCs w:val="20"/>
-        </w:rPr>
-        <w:t>;</w:t>
+        <w:t>, обработка выбросов, отбор признаков с описанием используемых для этого методов. Корректно сделано разбиение данных на обучающую и отложенную части;</w:t>
       </w:r>
     </w:p>
     <w:p>
@@ -2064,25 +1739,14 @@
           <w:szCs w:val="20"/>
         </w:rPr>
       </w:pPr>
-      <w:proofErr w:type="gramEnd"/>
-      <w:r>
-        <w:rPr>
-          <w:rFonts w:ascii="Segoe UI" w:eastAsia="Times New Roman" w:hAnsi="Segoe UI" w:cs="Segoe UI"/>
-          <w:color w:val="24292E"/>
-          <w:sz w:val="20"/>
-          <w:szCs w:val="20"/>
-        </w:rPr>
-        <w:t>(+/-) Описание каких-то шагов пропущено, хотя в коде есть. Например, есть выкидывание выбросов, но оно не прокомментировано. Либо есть мелкие недочеты</w:t>
-      </w:r>
-      <w:proofErr w:type="gramStart"/>
-      <w:r>
-        <w:rPr>
-          <w:rFonts w:ascii="Segoe UI" w:eastAsia="Times New Roman" w:hAnsi="Segoe UI" w:cs="Segoe UI"/>
-          <w:color w:val="24292E"/>
-          <w:sz w:val="20"/>
-          <w:szCs w:val="20"/>
-        </w:rPr>
-        <w:t>;</w:t>
+      <w:r>
+        <w:rPr>
+          <w:rFonts w:ascii="Segoe UI" w:eastAsia="Times New Roman" w:hAnsi="Segoe UI" w:cs="Segoe UI"/>
+          <w:color w:val="24292E"/>
+          <w:sz w:val="20"/>
+          <w:szCs w:val="20"/>
+        </w:rPr>
+        <w:t>(+/-) Описание каких-то шагов пропущено, хотя в коде есть. Например, есть выкидывание выбросов, но оно не прокомментировано. Либо есть мелкие недочеты;</w:t>
       </w:r>
     </w:p>
     <w:p>
@@ -2100,7 +1764,6 @@
           <w:szCs w:val="20"/>
         </w:rPr>
       </w:pPr>
-      <w:proofErr w:type="gramEnd"/>
       <w:r>
         <w:rPr>
           <w:rFonts w:ascii="Segoe UI" w:eastAsia="Times New Roman" w:hAnsi="Segoe UI" w:cs="Segoe UI"/>
@@ -2128,17 +1791,7 @@
           <w:sz w:val="20"/>
           <w:szCs w:val="20"/>
         </w:rPr>
-        <w:t>) категориальных признаков там, где это неуместно. Либо даже подобные действия могут быть оправданы, но не дается никаких комментариев</w:t>
-      </w:r>
-      <w:proofErr w:type="gramStart"/>
-      <w:r>
-        <w:rPr>
-          <w:rFonts w:ascii="Segoe UI" w:eastAsia="Times New Roman" w:hAnsi="Segoe UI" w:cs="Segoe UI"/>
-          <w:color w:val="24292E"/>
-          <w:sz w:val="20"/>
-          <w:szCs w:val="20"/>
-        </w:rPr>
-        <w:t>;</w:t>
+        <w:t>) категориальных признаков там, где это неуместно. Либо даже подобные действия могут быть оправданы, но не дается никаких комментариев;</w:t>
       </w:r>
     </w:p>
     <w:p>
@@ -2156,7 +1809,6 @@
           <w:szCs w:val="20"/>
         </w:rPr>
       </w:pPr>
-      <w:proofErr w:type="gramEnd"/>
       <w:r>
         <w:rPr>
           <w:rFonts w:ascii="Segoe UI" w:eastAsia="Times New Roman" w:hAnsi="Segoe UI" w:cs="Segoe UI"/>
@@ -2230,20 +1882,8 @@
           <w:color w:val="24292E"/>
           <w:sz w:val="20"/>
         </w:rPr>
-        <w:t xml:space="preserve"> модели (4 балла</w:t>
-      </w:r>
-      <w:proofErr w:type="gramStart"/>
-      <w:r>
-        <w:rPr>
-          <w:rFonts w:ascii="Segoe UI" w:eastAsia="Times New Roman" w:hAnsi="Segoe UI" w:cs="Segoe UI"/>
-          <w:b/>
-          <w:bCs/>
-          <w:color w:val="24292E"/>
-          <w:sz w:val="20"/>
-        </w:rPr>
-        <w:t>)</w:t>
-      </w:r>
-      <w:proofErr w:type="gramEnd"/>
+        <w:t xml:space="preserve"> модели (4 балла)</w:t>
+      </w:r>
     </w:p>
     <w:p>
       <w:pPr>
@@ -2287,27 +1927,7 @@
           <w:sz w:val="20"/>
           <w:szCs w:val="20"/>
         </w:rPr>
-        <w:t xml:space="preserve"> </w:t>
-      </w:r>
-      <w:proofErr w:type="gramStart"/>
-      <w:r>
-        <w:rPr>
-          <w:rFonts w:ascii="Segoe UI" w:eastAsia="Times New Roman" w:hAnsi="Segoe UI" w:cs="Segoe UI"/>
-          <w:color w:val="24292E"/>
-          <w:sz w:val="20"/>
-          <w:szCs w:val="20"/>
-        </w:rPr>
-        <w:t>выполнена</w:t>
-      </w:r>
-      <w:proofErr w:type="gramEnd"/>
-      <w:r>
-        <w:rPr>
-          <w:rFonts w:ascii="Segoe UI" w:eastAsia="Times New Roman" w:hAnsi="Segoe UI" w:cs="Segoe UI"/>
-          <w:color w:val="24292E"/>
-          <w:sz w:val="20"/>
-          <w:szCs w:val="20"/>
-        </w:rPr>
-        <w:t xml:space="preserve"> технически верно, нет утечек данных. Разумно выбрано количество </w:t>
+        <w:t xml:space="preserve"> выполнена технически верно, нет утечек данных. Разумно выбрано количество </w:t>
       </w:r>
       <w:proofErr w:type="spellStart"/>
       <w:r>
@@ -2367,27 +1987,7 @@
           <w:sz w:val="20"/>
           <w:szCs w:val="20"/>
         </w:rPr>
-        <w:t xml:space="preserve"> или иное), </w:t>
-      </w:r>
-      <w:proofErr w:type="gramStart"/>
-      <w:r>
-        <w:rPr>
-          <w:rFonts w:ascii="Segoe UI" w:eastAsia="Times New Roman" w:hAnsi="Segoe UI" w:cs="Segoe UI"/>
-          <w:color w:val="24292E"/>
-          <w:sz w:val="20"/>
-          <w:szCs w:val="20"/>
-        </w:rPr>
-        <w:t>зафиксирован</w:t>
-      </w:r>
-      <w:proofErr w:type="gramEnd"/>
-      <w:r>
-        <w:rPr>
-          <w:rFonts w:ascii="Segoe UI" w:eastAsia="Times New Roman" w:hAnsi="Segoe UI" w:cs="Segoe UI"/>
-          <w:color w:val="24292E"/>
-          <w:sz w:val="20"/>
-          <w:szCs w:val="20"/>
-        </w:rPr>
-        <w:t xml:space="preserve"> </w:t>
+        <w:t xml:space="preserve"> или иное), зафиксирован </w:t>
       </w:r>
       <w:proofErr w:type="spellStart"/>
       <w:r>
@@ -2482,27 +2082,7 @@
           <w:sz w:val="20"/>
           <w:szCs w:val="20"/>
         </w:rPr>
-        <w:t xml:space="preserve">(+/-) Присутствуют незначительные ошибки (например, не </w:t>
-      </w:r>
-      <w:proofErr w:type="gramStart"/>
-      <w:r>
-        <w:rPr>
-          <w:rFonts w:ascii="Segoe UI" w:eastAsia="Times New Roman" w:hAnsi="Segoe UI" w:cs="Segoe UI"/>
-          <w:color w:val="24292E"/>
-          <w:sz w:val="20"/>
-          <w:szCs w:val="20"/>
-        </w:rPr>
-        <w:t>зафиксирован</w:t>
-      </w:r>
-      <w:proofErr w:type="gramEnd"/>
-      <w:r>
-        <w:rPr>
-          <w:rFonts w:ascii="Segoe UI" w:eastAsia="Times New Roman" w:hAnsi="Segoe UI" w:cs="Segoe UI"/>
-          <w:color w:val="24292E"/>
-          <w:sz w:val="20"/>
-          <w:szCs w:val="20"/>
-        </w:rPr>
-        <w:t xml:space="preserve"> </w:t>
+        <w:t xml:space="preserve">(+/-) Присутствуют незначительные ошибки (например, не зафиксирован </w:t>
       </w:r>
       <w:proofErr w:type="spellStart"/>
       <w:r>
@@ -2607,27 +2187,7 @@
           <w:sz w:val="20"/>
           <w:szCs w:val="20"/>
         </w:rPr>
-        <w:t xml:space="preserve"> выполнена со значительными ошибками (например, преобразования данных проводится на всей выборке, таким </w:t>
-      </w:r>
-      <w:proofErr w:type="gramStart"/>
-      <w:r>
-        <w:rPr>
-          <w:rFonts w:ascii="Segoe UI" w:eastAsia="Times New Roman" w:hAnsi="Segoe UI" w:cs="Segoe UI"/>
-          <w:color w:val="24292E"/>
-          <w:sz w:val="20"/>
-          <w:szCs w:val="20"/>
-        </w:rPr>
-        <w:t>образом</w:t>
-      </w:r>
-      <w:proofErr w:type="gramEnd"/>
-      <w:r>
-        <w:rPr>
-          <w:rFonts w:ascii="Segoe UI" w:eastAsia="Times New Roman" w:hAnsi="Segoe UI" w:cs="Segoe UI"/>
-          <w:color w:val="24292E"/>
-          <w:sz w:val="20"/>
-          <w:szCs w:val="20"/>
-        </w:rPr>
-        <w:t xml:space="preserve"> возникает утечка данных из тестовой части выборки и, соответственно, результат </w:t>
+        <w:t xml:space="preserve"> выполнена со значительными ошибками (например, преобразования данных проводится на всей выборке, таким образом возникает утечка данных из тестовой части выборки и, соответственно, результат </w:t>
       </w:r>
       <w:proofErr w:type="spellStart"/>
       <w:r>
@@ -2714,20 +2274,8 @@
           <w:color w:val="24292E"/>
           <w:sz w:val="20"/>
         </w:rPr>
-        <w:t>9. Создание новых признаков и описание этого процесса (4 балла</w:t>
-      </w:r>
-      <w:proofErr w:type="gramStart"/>
-      <w:r>
-        <w:rPr>
-          <w:rFonts w:ascii="Segoe UI" w:eastAsia="Times New Roman" w:hAnsi="Segoe UI" w:cs="Segoe UI"/>
-          <w:b/>
-          <w:bCs/>
-          <w:color w:val="24292E"/>
-          <w:sz w:val="20"/>
-        </w:rPr>
-        <w:t>)</w:t>
-      </w:r>
-      <w:proofErr w:type="gramEnd"/>
+        <w:t>9. Создание новых признаков и описание этого процесса (4 балла)</w:t>
+      </w:r>
     </w:p>
     <w:p>
       <w:pPr>
@@ -2751,27 +2299,7 @@
           <w:sz w:val="20"/>
           <w:szCs w:val="20"/>
         </w:rPr>
-        <w:t xml:space="preserve">(+) Созданы новые признаки. Дано обоснование: логическое (например, у птиц температура тела на несколько градусов выше человеческой, </w:t>
-      </w:r>
-      <w:proofErr w:type="gramStart"/>
-      <w:r>
-        <w:rPr>
-          <w:rFonts w:ascii="Segoe UI" w:eastAsia="Times New Roman" w:hAnsi="Segoe UI" w:cs="Segoe UI"/>
-          <w:color w:val="24292E"/>
-          <w:sz w:val="20"/>
-          <w:szCs w:val="20"/>
-        </w:rPr>
-        <w:t>значит</w:t>
-      </w:r>
-      <w:proofErr w:type="gramEnd"/>
-      <w:r>
-        <w:rPr>
-          <w:rFonts w:ascii="Segoe UI" w:eastAsia="Times New Roman" w:hAnsi="Segoe UI" w:cs="Segoe UI"/>
-          <w:color w:val="24292E"/>
-          <w:sz w:val="20"/>
-          <w:szCs w:val="20"/>
-        </w:rPr>
-        <w:t xml:space="preserve"> вирус ХХХ не выживет в такой среде), физическое (например, радуга означает, что источник света расположен сзади; расчет величины по физическому закону с использованием данных признаков) или другое (скажем, признак построен после визуализации данных). Обоснование разумно описано. Полезность новых признаков подтверждена статистически или с помощью соответствующей модели;</w:t>
+        <w:t>(+) Созданы новые признаки. Дано обоснование: логическое (например, у птиц температура тела на несколько градусов выше человеческой, значит вирус ХХХ не выживет в такой среде), физическое (например, радуга означает, что источник света расположен сзади; расчет величины по физическому закону с использованием данных признаков) или другое (скажем, признак построен после визуализации данных). Обоснование разумно описано. Полезность новых признаков подтверждена статистически или с помощью соответствующей модели;</w:t>
       </w:r>
     </w:p>
     <w:p>
@@ -2796,17 +2324,7 @@
           <w:sz w:val="20"/>
           <w:szCs w:val="20"/>
         </w:rPr>
-        <w:t>(+/-) Созданные признаки малозначимы для используемой модели и/или есть ошибки при формировании признаков. Присутствует обоснование выбора признаков</w:t>
-      </w:r>
-      <w:proofErr w:type="gramStart"/>
-      <w:r>
-        <w:rPr>
-          <w:rFonts w:ascii="Segoe UI" w:eastAsia="Times New Roman" w:hAnsi="Segoe UI" w:cs="Segoe UI"/>
-          <w:color w:val="24292E"/>
-          <w:sz w:val="20"/>
-          <w:szCs w:val="20"/>
-        </w:rPr>
-        <w:t>;</w:t>
+        <w:t>(+/-) Созданные признаки малозначимы для используемой модели и/или есть ошибки при формировании признаков. Присутствует обоснование выбора признаков;</w:t>
       </w:r>
     </w:p>
     <w:p>
@@ -2824,7 +2342,6 @@
           <w:szCs w:val="20"/>
         </w:rPr>
       </w:pPr>
-      <w:proofErr w:type="gramEnd"/>
       <w:r>
         <w:rPr>
           <w:rFonts w:ascii="Segoe UI" w:eastAsia="Times New Roman" w:hAnsi="Segoe UI" w:cs="Segoe UI"/>
@@ -2901,20 +2418,8 @@
           <w:color w:val="24292E"/>
           <w:sz w:val="20"/>
         </w:rPr>
-        <w:t xml:space="preserve"> и обучения (4 балла</w:t>
-      </w:r>
-      <w:proofErr w:type="gramStart"/>
-      <w:r>
-        <w:rPr>
-          <w:rFonts w:ascii="Segoe UI" w:eastAsia="Times New Roman" w:hAnsi="Segoe UI" w:cs="Segoe UI"/>
-          <w:b/>
-          <w:bCs/>
-          <w:color w:val="24292E"/>
-          <w:sz w:val="20"/>
-        </w:rPr>
-        <w:t>)</w:t>
-      </w:r>
-      <w:proofErr w:type="gramEnd"/>
+        <w:t xml:space="preserve"> и обучения (4 балла)</w:t>
+      </w:r>
     </w:p>
     <w:p>
       <w:pPr>
@@ -2958,17 +2463,7 @@
           <w:sz w:val="20"/>
           <w:szCs w:val="20"/>
         </w:rPr>
-        <w:t xml:space="preserve"> и обучения. Дана верная интерпретация</w:t>
-      </w:r>
-      <w:proofErr w:type="gramStart"/>
-      <w:r>
-        <w:rPr>
-          <w:rFonts w:ascii="Segoe UI" w:eastAsia="Times New Roman" w:hAnsi="Segoe UI" w:cs="Segoe UI"/>
-          <w:color w:val="24292E"/>
-          <w:sz w:val="20"/>
-          <w:szCs w:val="20"/>
-        </w:rPr>
-        <w:t>;</w:t>
+        <w:t xml:space="preserve"> и обучения. Дана верная интерпретация;</w:t>
       </w:r>
     </w:p>
     <w:p>
@@ -2986,7 +2481,6 @@
           <w:szCs w:val="20"/>
         </w:rPr>
       </w:pPr>
-      <w:proofErr w:type="gramEnd"/>
       <w:r>
         <w:rPr>
           <w:rFonts w:ascii="Segoe UI" w:eastAsia="Times New Roman" w:hAnsi="Segoe UI" w:cs="Segoe UI"/>
@@ -3086,51 +2580,7 @@
           <w:color w:val="24292E"/>
           <w:sz w:val="20"/>
         </w:rPr>
-        <w:t xml:space="preserve">11. Прогноз </w:t>
-      </w:r>
-      <w:proofErr w:type="gramStart"/>
-      <w:r>
-        <w:rPr>
-          <w:rFonts w:ascii="Segoe UI" w:eastAsia="Times New Roman" w:hAnsi="Segoe UI" w:cs="Segoe UI"/>
-          <w:b/>
-          <w:bCs/>
-          <w:color w:val="24292E"/>
-          <w:sz w:val="20"/>
-        </w:rPr>
-        <w:t>для</w:t>
-      </w:r>
-      <w:proofErr w:type="gramEnd"/>
-      <w:r>
-        <w:rPr>
-          <w:rFonts w:ascii="Segoe UI" w:eastAsia="Times New Roman" w:hAnsi="Segoe UI" w:cs="Segoe UI"/>
-          <w:b/>
-          <w:bCs/>
-          <w:color w:val="24292E"/>
-          <w:sz w:val="20"/>
-        </w:rPr>
-        <w:t xml:space="preserve"> </w:t>
-      </w:r>
-      <w:proofErr w:type="gramStart"/>
-      <w:r>
-        <w:rPr>
-          <w:rFonts w:ascii="Segoe UI" w:eastAsia="Times New Roman" w:hAnsi="Segoe UI" w:cs="Segoe UI"/>
-          <w:b/>
-          <w:bCs/>
-          <w:color w:val="24292E"/>
-          <w:sz w:val="20"/>
-        </w:rPr>
-        <w:t>тестовой</w:t>
-      </w:r>
-      <w:proofErr w:type="gramEnd"/>
-      <w:r>
-        <w:rPr>
-          <w:rFonts w:ascii="Segoe UI" w:eastAsia="Times New Roman" w:hAnsi="Segoe UI" w:cs="Segoe UI"/>
-          <w:b/>
-          <w:bCs/>
-          <w:color w:val="24292E"/>
-          <w:sz w:val="20"/>
-        </w:rPr>
-        <w:t xml:space="preserve"> или отложенной выборке (2 балла)</w:t>
+        <w:t>11. Прогноз для тестовой или отложенной выборке (2 балла)</w:t>
       </w:r>
     </w:p>
     <w:p>
@@ -3195,27 +2645,7 @@
           <w:sz w:val="20"/>
           <w:szCs w:val="20"/>
         </w:rPr>
-        <w:t xml:space="preserve">. Если тестовая выборка создавалась автором проекта, то механизм создания должен быть </w:t>
-      </w:r>
-      <w:proofErr w:type="gramStart"/>
-      <w:r>
-        <w:rPr>
-          <w:rFonts w:ascii="Segoe UI" w:eastAsia="Times New Roman" w:hAnsi="Segoe UI" w:cs="Segoe UI"/>
-          <w:color w:val="24292E"/>
-          <w:sz w:val="20"/>
-          <w:szCs w:val="20"/>
-        </w:rPr>
-        <w:t>непредвзят</w:t>
-      </w:r>
-      <w:proofErr w:type="gramEnd"/>
-      <w:r>
-        <w:rPr>
-          <w:rFonts w:ascii="Segoe UI" w:eastAsia="Times New Roman" w:hAnsi="Segoe UI" w:cs="Segoe UI"/>
-          <w:color w:val="24292E"/>
-          <w:sz w:val="20"/>
-          <w:szCs w:val="20"/>
-        </w:rPr>
-        <w:t xml:space="preserve"> и объяснен (применен разумный механизм выборки, в простейшем случае – рандомизация);</w:t>
+        <w:t>. Если тестовая выборка создавалась автором проекта, то механизм создания должен быть непредвзят и объяснен (применен разумный механизм выборки, в простейшем случае – рандомизация);</w:t>
       </w:r>
     </w:p>
     <w:p>
